--- a/Week08/HW5.docx
+++ b/Week08/HW5.docx
@@ -1,10 +1,13 @@
 
 <file path=word/document.xml><?xml version="1.0" encoding="utf-8"?>
-<w:document xmlns:wpc="http://schemas.microsoft.com/office/word/2010/wordprocessingCanvas" xmlns:cx="http://schemas.microsoft.com/office/drawing/2014/chartex" xmlns:cx1="http://schemas.microsoft.com/office/drawing/2015/9/8/chartex" xmlns:mc="http://schemas.openxmlformats.org/markup-compatibility/2006" xmlns:o="urn:schemas-microsoft-com:office:office" xmlns:r="http://schemas.openxmlformats.org/officeDocument/2006/relationships" xmlns:m="http://schemas.openxmlformats.org/officeDocument/2006/math" xmlns:v="urn:schemas-microsoft-com:vml" xmlns:wp14="http://schemas.microsoft.com/office/word/2010/wordprocessingDrawing" xmlns:wp="http://schemas.openxmlformats.org/drawingml/2006/wordprocessingDrawing" xmlns:w10="urn:schemas-microsoft-com:office:word" xmlns:w="http://schemas.openxmlformats.org/wordprocessingml/2006/main" xmlns:w14="http://schemas.microsoft.com/office/word/2010/wordml" xmlns:w15="http://schemas.microsoft.com/office/word/2012/wordml" xmlns:w16se="http://schemas.microsoft.com/office/word/2015/wordml/symex" xmlns:wpg="http://schemas.microsoft.com/office/word/2010/wordprocessingGroup" xmlns:wpi="http://schemas.microsoft.com/office/word/2010/wordprocessingInk" xmlns:wne="http://schemas.microsoft.com/office/word/2006/wordml" xmlns:wps="http://schemas.microsoft.com/office/word/2010/wordprocessingShape" mc:Ignorable="w14 w15 w16se wp14">
+<w:document xmlns:wpc="http://schemas.microsoft.com/office/word/2010/wordprocessingCanvas" xmlns:cx="http://schemas.microsoft.com/office/drawing/2014/chartex" xmlns:cx1="http://schemas.microsoft.com/office/drawing/2015/9/8/chartex" xmlns:cx2="http://schemas.microsoft.com/office/drawing/2015/10/21/chartex" xmlns:cx3="http://schemas.microsoft.com/office/drawing/2016/5/9/chartex" xmlns:cx4="http://schemas.microsoft.com/office/drawing/2016/5/10/chartex" xmlns:cx5="http://schemas.microsoft.com/office/drawing/2016/5/11/chartex" xmlns:cx6="http://schemas.microsoft.com/office/drawing/2016/5/12/chartex" xmlns:cx7="http://schemas.microsoft.com/office/drawing/2016/5/13/chartex" xmlns:cx8="http://schemas.microsoft.com/office/drawing/2016/5/14/chartex" xmlns:mc="http://schemas.openxmlformats.org/markup-compatibility/2006" xmlns:aink="http://schemas.microsoft.com/office/drawing/2016/ink" xmlns:am3d="http://schemas.microsoft.com/office/drawing/2017/model3d" xmlns:o="urn:schemas-microsoft-com:office:office" xmlns:oel="http://schemas.microsoft.com/office/2019/extlst" xmlns:r="http://schemas.openxmlformats.org/officeDocument/2006/relationships" xmlns:m="http://schemas.openxmlformats.org/officeDocument/2006/math" xmlns:v="urn:schemas-microsoft-com:vml" xmlns:wp14="http://schemas.microsoft.com/office/word/2010/wordprocessingDrawing" xmlns:wp="http://schemas.openxmlformats.org/drawingml/2006/wordprocessingDrawing" xmlns:w10="urn:schemas-microsoft-com:office:word" xmlns:w="http://schemas.openxmlformats.org/wordprocessingml/2006/main" xmlns:w14="http://schemas.microsoft.com/office/word/2010/wordml" xmlns:w15="http://schemas.microsoft.com/office/word/2012/wordml" xmlns:w16cex="http://schemas.microsoft.com/office/word/2018/wordml/cex" xmlns:w16cid="http://schemas.microsoft.com/office/word/2016/wordml/cid" xmlns:w16="http://schemas.microsoft.com/office/word/2018/wordml" xmlns:w16sdtdh="http://schemas.microsoft.com/office/word/2020/wordml/sdtdatahash" xmlns:w16se="http://schemas.microsoft.com/office/word/2015/wordml/symex" xmlns:wpg="http://schemas.microsoft.com/office/word/2010/wordprocessingGroup" xmlns:wpi="http://schemas.microsoft.com/office/word/2010/wordprocessingInk" xmlns:wne="http://schemas.microsoft.com/office/word/2006/wordml" xmlns:wps="http://schemas.microsoft.com/office/word/2010/wordprocessingShape" mc:Ignorable="w14 w15 w16se w16cid w16 w16cex w16sdtdh wp14">
   <w:body>
     <w:p>
       <w:pPr>
         <w:ind w:firstLine="720"/>
+        <w:rPr>
+          <w:rFonts w:asciiTheme="majorHAnsi" w:hAnsiTheme="majorHAnsi" w:cstheme="majorHAnsi"/>
+        </w:rPr>
       </w:pPr>
     </w:p>
     <w:p>
@@ -13,11 +16,13 @@
         <w:spacing w:before="0" w:after="0"/>
         <w:jc w:val="center"/>
         <w:rPr>
+          <w:rFonts w:asciiTheme="majorHAnsi" w:hAnsiTheme="majorHAnsi" w:cstheme="majorHAnsi"/>
           <w:sz w:val="28"/>
         </w:rPr>
       </w:pPr>
       <w:r>
         <w:rPr>
+          <w:rFonts w:asciiTheme="majorHAnsi" w:hAnsiTheme="majorHAnsi" w:cstheme="majorHAnsi"/>
           <w:sz w:val="28"/>
         </w:rPr>
         <w:t>ISTE-230 Introduction to Database &amp; Data Modeling</w:t>
@@ -28,12 +33,14 @@
         <w:pStyle w:val="Heading2"/>
         <w:spacing w:before="0"/>
         <w:rPr>
+          <w:rFonts w:asciiTheme="majorHAnsi" w:hAnsiTheme="majorHAnsi" w:cstheme="majorHAnsi"/>
           <w:bCs/>
           <w:sz w:val="28"/>
         </w:rPr>
       </w:pPr>
       <w:r>
         <w:rPr>
+          <w:rFonts w:asciiTheme="majorHAnsi" w:hAnsiTheme="majorHAnsi" w:cstheme="majorHAnsi"/>
           <w:bCs/>
           <w:sz w:val="28"/>
         </w:rPr>
@@ -41,6 +48,7 @@
       </w:r>
       <w:r>
         <w:rPr>
+          <w:rFonts w:asciiTheme="majorHAnsi" w:hAnsiTheme="majorHAnsi" w:cstheme="majorHAnsi"/>
           <w:bCs/>
           <w:sz w:val="28"/>
         </w:rPr>
@@ -48,6 +56,7 @@
       </w:r>
       <w:r>
         <w:rPr>
+          <w:rFonts w:asciiTheme="majorHAnsi" w:hAnsiTheme="majorHAnsi" w:cstheme="majorHAnsi"/>
           <w:bCs/>
           <w:sz w:val="28"/>
         </w:rPr>
@@ -55,38 +64,73 @@
       </w:r>
     </w:p>
     <w:p>
-      <w:r>
+      <w:pPr>
+        <w:rPr>
+          <w:rFonts w:asciiTheme="majorHAnsi" w:hAnsiTheme="majorHAnsi" w:cstheme="majorHAnsi"/>
+        </w:rPr>
+      </w:pPr>
+      <w:r>
+        <w:rPr>
+          <w:rFonts w:asciiTheme="majorHAnsi" w:hAnsiTheme="majorHAnsi" w:cstheme="majorHAnsi"/>
+        </w:rPr>
         <w:t xml:space="preserve">DUE: </w:t>
       </w:r>
-    </w:p>
-    <w:p>
-      <w:pPr>
-        <w:rPr>
-          <w:b/>
-        </w:rPr>
-      </w:pPr>
-      <w:r>
-        <w:rPr>
+      <w:r>
+        <w:rPr>
+          <w:rFonts w:asciiTheme="majorHAnsi" w:hAnsiTheme="majorHAnsi" w:cstheme="majorHAnsi"/>
+        </w:rPr>
+        <w:t>Tonight</w:t>
+      </w:r>
+    </w:p>
+    <w:p>
+      <w:pPr>
+        <w:rPr>
+          <w:rFonts w:asciiTheme="majorHAnsi" w:hAnsiTheme="majorHAnsi" w:cstheme="majorHAnsi"/>
+          <w:b/>
+        </w:rPr>
+      </w:pPr>
+      <w:r>
+        <w:rPr>
+          <w:rFonts w:asciiTheme="majorHAnsi" w:hAnsiTheme="majorHAnsi" w:cstheme="majorHAnsi"/>
           <w:b/>
         </w:rPr>
         <w:t>Name</w:t>
       </w:r>
       <w:r>
         <w:rPr>
-          <w:b/>
-        </w:rPr>
-        <w:t>: ________</w:t>
-      </w:r>
-      <w:r>
-        <w:rPr>
-          <w:b/>
-        </w:rPr>
-        <w:t>_____________________________________</w:t>
-      </w:r>
-    </w:p>
-    <w:p>
-      <w:pPr>
-        <w:rPr>
+          <w:rFonts w:asciiTheme="majorHAnsi" w:hAnsiTheme="majorHAnsi" w:cstheme="majorHAnsi"/>
+          <w:b/>
+        </w:rPr>
+        <w:t xml:space="preserve">: </w:t>
+      </w:r>
+      <w:r>
+        <w:rPr>
+          <w:rFonts w:asciiTheme="majorHAnsi" w:hAnsiTheme="majorHAnsi" w:cstheme="majorHAnsi"/>
+          <w:b/>
+        </w:rPr>
+        <w:t xml:space="preserve">Ryan </w:t>
+      </w:r>
+      <w:proofErr w:type="spellStart"/>
+      <w:r>
+        <w:rPr>
+          <w:rFonts w:asciiTheme="majorHAnsi" w:hAnsiTheme="majorHAnsi" w:cstheme="majorHAnsi"/>
+          <w:b/>
+        </w:rPr>
+        <w:t>Cheevers</w:t>
+      </w:r>
+      <w:proofErr w:type="spellEnd"/>
+      <w:r>
+        <w:rPr>
+          <w:rFonts w:asciiTheme="majorHAnsi" w:hAnsiTheme="majorHAnsi" w:cstheme="majorHAnsi"/>
+          <w:b/>
+        </w:rPr>
+        <w:t>-Brown</w:t>
+      </w:r>
+    </w:p>
+    <w:p>
+      <w:pPr>
+        <w:rPr>
+          <w:rFonts w:asciiTheme="majorHAnsi" w:hAnsiTheme="majorHAnsi" w:cstheme="majorHAnsi"/>
           <w:b/>
           <w:u w:val="single"/>
         </w:rPr>
@@ -95,73 +139,94 @@
     <w:p>
       <w:pPr>
         <w:rPr>
-          <w:b/>
-        </w:rPr>
-      </w:pPr>
-      <w:r>
-        <w:rPr>
-          <w:b/>
-        </w:rPr>
-        <w:t xml:space="preserve">Submit </w:t>
-      </w:r>
-      <w:r>
-        <w:rPr>
-          <w:b/>
-        </w:rPr>
-        <w:t>this document</w:t>
-      </w:r>
-      <w:r>
-        <w:rPr>
+          <w:rFonts w:asciiTheme="majorHAnsi" w:hAnsiTheme="majorHAnsi" w:cstheme="majorHAnsi"/>
+          <w:b/>
+        </w:rPr>
+      </w:pPr>
+      <w:r>
+        <w:rPr>
+          <w:rFonts w:asciiTheme="majorHAnsi" w:hAnsiTheme="majorHAnsi" w:cstheme="majorHAnsi"/>
+          <w:b/>
+        </w:rPr>
+        <w:t>Submit this document</w:t>
+      </w:r>
+      <w:r>
+        <w:rPr>
+          <w:rFonts w:asciiTheme="majorHAnsi" w:hAnsiTheme="majorHAnsi" w:cstheme="majorHAnsi"/>
           <w:b/>
         </w:rPr>
         <w:t>,</w:t>
       </w:r>
       <w:r>
         <w:rPr>
+          <w:rFonts w:asciiTheme="majorHAnsi" w:hAnsiTheme="majorHAnsi" w:cstheme="majorHAnsi"/>
           <w:b/>
         </w:rPr>
         <w:t xml:space="preserve"> edited to </w:t>
       </w:r>
       <w:r>
         <w:rPr>
+          <w:rFonts w:asciiTheme="majorHAnsi" w:hAnsiTheme="majorHAnsi" w:cstheme="majorHAnsi"/>
           <w:b/>
         </w:rPr>
         <w:t xml:space="preserve">include your answers, </w:t>
       </w:r>
       <w:r>
         <w:rPr>
+          <w:rFonts w:asciiTheme="majorHAnsi" w:hAnsiTheme="majorHAnsi" w:cstheme="majorHAnsi"/>
           <w:b/>
         </w:rPr>
         <w:t xml:space="preserve">to </w:t>
       </w:r>
       <w:r>
         <w:rPr>
+          <w:rFonts w:asciiTheme="majorHAnsi" w:hAnsiTheme="majorHAnsi" w:cstheme="majorHAnsi"/>
           <w:b/>
         </w:rPr>
         <w:t>the HW#5</w:t>
       </w:r>
       <w:r>
         <w:rPr>
+          <w:rFonts w:asciiTheme="majorHAnsi" w:hAnsiTheme="majorHAnsi" w:cstheme="majorHAnsi"/>
           <w:b/>
         </w:rPr>
         <w:t xml:space="preserve"> </w:t>
       </w:r>
       <w:r>
         <w:rPr>
-          <w:b/>
-        </w:rPr>
-        <w:t xml:space="preserve">Assignment folder </w:t>
-      </w:r>
-      <w:r>
-        <w:rPr>
-          <w:b/>
-        </w:rPr>
-        <w:t xml:space="preserve"> by the stated deadline.</w:t>
-      </w:r>
-    </w:p>
-    <w:p>
-      <w:pPr>
-        <w:rPr>
+          <w:rFonts w:asciiTheme="majorHAnsi" w:hAnsiTheme="majorHAnsi" w:cstheme="majorHAnsi"/>
+          <w:b/>
+        </w:rPr>
+        <w:t xml:space="preserve">Assignment </w:t>
+      </w:r>
+      <w:proofErr w:type="gramStart"/>
+      <w:r>
+        <w:rPr>
+          <w:rFonts w:asciiTheme="majorHAnsi" w:hAnsiTheme="majorHAnsi" w:cstheme="majorHAnsi"/>
+          <w:b/>
+        </w:rPr>
+        <w:t xml:space="preserve">folder </w:t>
+      </w:r>
+      <w:r>
+        <w:rPr>
+          <w:rFonts w:asciiTheme="majorHAnsi" w:hAnsiTheme="majorHAnsi" w:cstheme="majorHAnsi"/>
+          <w:b/>
+        </w:rPr>
+        <w:t xml:space="preserve"> by</w:t>
+      </w:r>
+      <w:proofErr w:type="gramEnd"/>
+      <w:r>
+        <w:rPr>
+          <w:rFonts w:asciiTheme="majorHAnsi" w:hAnsiTheme="majorHAnsi" w:cstheme="majorHAnsi"/>
+          <w:b/>
+        </w:rPr>
+        <w:t xml:space="preserve"> the stated deadline.</w:t>
+      </w:r>
+    </w:p>
+    <w:p>
+      <w:pPr>
+        <w:rPr>
+          <w:rFonts w:asciiTheme="majorHAnsi" w:hAnsiTheme="majorHAnsi" w:cstheme="majorHAnsi"/>
           <w:b/>
           <w:color w:val="C0504D" w:themeColor="accent2"/>
           <w:u w:val="single"/>
@@ -171,11 +236,13 @@
     <w:p>
       <w:pPr>
         <w:ind w:left="634" w:right="270"/>
-      </w:pPr>
-      <w:bookmarkStart w:id="0" w:name="_GoBack"/>
-      <w:bookmarkEnd w:id="0"/>
-      <w:r>
-        <w:rPr>
+        <w:rPr>
+          <w:rFonts w:asciiTheme="majorHAnsi" w:hAnsiTheme="majorHAnsi" w:cstheme="majorHAnsi"/>
+        </w:rPr>
+      </w:pPr>
+      <w:r>
+        <w:rPr>
+          <w:rFonts w:asciiTheme="majorHAnsi" w:hAnsiTheme="majorHAnsi" w:cstheme="majorHAnsi"/>
           <w:noProof/>
         </w:rPr>
         <w:drawing>
@@ -225,6 +292,7 @@
       <w:pPr>
         <w:ind w:left="634" w:right="270"/>
         <w:rPr>
+          <w:rFonts w:asciiTheme="majorHAnsi" w:hAnsiTheme="majorHAnsi" w:cstheme="majorHAnsi"/>
           <w:sz w:val="22"/>
         </w:rPr>
       </w:pPr>
@@ -232,6 +300,7 @@
     <w:p>
       <w:pPr>
         <w:rPr>
+          <w:rFonts w:asciiTheme="majorHAnsi" w:hAnsiTheme="majorHAnsi" w:cstheme="majorHAnsi"/>
           <w:b/>
           <w:u w:val="single"/>
         </w:rPr>
@@ -240,29 +309,58 @@
     <w:p>
       <w:pPr>
         <w:rPr>
+          <w:rFonts w:asciiTheme="majorHAnsi" w:hAnsiTheme="majorHAnsi" w:cstheme="majorHAnsi"/>
           <w:b/>
           <w:u w:val="single"/>
         </w:rPr>
       </w:pPr>
     </w:p>
     <w:p>
-      <w:r>
+      <w:pPr>
+        <w:rPr>
+          <w:rFonts w:asciiTheme="majorHAnsi" w:hAnsiTheme="majorHAnsi" w:cstheme="majorHAnsi"/>
+        </w:rPr>
+      </w:pPr>
+      <w:r>
+        <w:rPr>
+          <w:rFonts w:asciiTheme="majorHAnsi" w:hAnsiTheme="majorHAnsi" w:cstheme="majorHAnsi"/>
+        </w:rPr>
         <w:br w:type="page"/>
       </w:r>
     </w:p>
     <w:p>
-      <w:r>
+      <w:pPr>
+        <w:rPr>
+          <w:rFonts w:asciiTheme="majorHAnsi" w:hAnsiTheme="majorHAnsi" w:cstheme="majorHAnsi"/>
+        </w:rPr>
+      </w:pPr>
+      <w:r>
+        <w:rPr>
+          <w:rFonts w:asciiTheme="majorHAnsi" w:hAnsiTheme="majorHAnsi" w:cstheme="majorHAnsi"/>
+        </w:rPr>
         <w:lastRenderedPageBreak/>
         <w:t>Using the E-R diagram for Wellness Hospital,</w:t>
       </w:r>
       <w:r>
+        <w:rPr>
+          <w:rFonts w:asciiTheme="majorHAnsi" w:hAnsiTheme="majorHAnsi" w:cstheme="majorHAnsi"/>
+        </w:rPr>
         <w:t xml:space="preserve"> that appears on the previous page,</w:t>
       </w:r>
       <w:r>
+        <w:rPr>
+          <w:rFonts w:asciiTheme="majorHAnsi" w:hAnsiTheme="majorHAnsi" w:cstheme="majorHAnsi"/>
+        </w:rPr>
         <w:t xml:space="preserve"> please provide your answer to the following questions.</w:t>
       </w:r>
     </w:p>
-    <w:p/>
+    <w:p>
+      <w:pPr>
+        <w:rPr>
+          <w:rFonts w:asciiTheme="majorHAnsi" w:hAnsiTheme="majorHAnsi" w:cstheme="majorHAnsi"/>
+        </w:rPr>
+      </w:pPr>
+    </w:p>
     <w:p>
       <w:pPr>
         <w:pStyle w:val="ListParagraph"/>
@@ -270,70 +368,291 @@
           <w:ilvl w:val="0"/>
           <w:numId w:val="10"/>
         </w:numPr>
-      </w:pPr>
-      <w:r>
+        <w:rPr>
+          <w:rFonts w:asciiTheme="majorHAnsi" w:hAnsiTheme="majorHAnsi" w:cstheme="majorHAnsi"/>
+        </w:rPr>
+      </w:pPr>
+      <w:r>
+        <w:rPr>
+          <w:rFonts w:asciiTheme="majorHAnsi" w:hAnsiTheme="majorHAnsi" w:cstheme="majorHAnsi"/>
+        </w:rPr>
         <w:t xml:space="preserve">(5 points) </w:t>
       </w:r>
       <w:r>
+        <w:rPr>
+          <w:rFonts w:asciiTheme="majorHAnsi" w:hAnsiTheme="majorHAnsi" w:cstheme="majorHAnsi"/>
+        </w:rPr>
         <w:t>List</w:t>
       </w:r>
       <w:r>
+        <w:rPr>
+          <w:rFonts w:asciiTheme="majorHAnsi" w:hAnsiTheme="majorHAnsi" w:cstheme="majorHAnsi"/>
+        </w:rPr>
         <w:t xml:space="preserve"> the relationship </w:t>
       </w:r>
       <w:r>
+        <w:rPr>
+          <w:rFonts w:asciiTheme="majorHAnsi" w:hAnsiTheme="majorHAnsi" w:cstheme="majorHAnsi"/>
+        </w:rPr>
         <w:t xml:space="preserve">verb phrase </w:t>
       </w:r>
       <w:r>
+        <w:rPr>
+          <w:rFonts w:asciiTheme="majorHAnsi" w:hAnsiTheme="majorHAnsi" w:cstheme="majorHAnsi"/>
+        </w:rPr>
         <w:t xml:space="preserve">for </w:t>
       </w:r>
       <w:r>
+        <w:rPr>
+          <w:rFonts w:asciiTheme="majorHAnsi" w:hAnsiTheme="majorHAnsi" w:cstheme="majorHAnsi"/>
+        </w:rPr>
         <w:t>each</w:t>
       </w:r>
       <w:r>
+        <w:rPr>
+          <w:rFonts w:asciiTheme="majorHAnsi" w:hAnsiTheme="majorHAnsi" w:cstheme="majorHAnsi"/>
+        </w:rPr>
         <w:t xml:space="preserve"> </w:t>
       </w:r>
       <w:r>
+        <w:rPr>
+          <w:rFonts w:asciiTheme="majorHAnsi" w:hAnsiTheme="majorHAnsi" w:cstheme="majorHAnsi"/>
+        </w:rPr>
         <w:t>'</w:t>
       </w:r>
       <w:r>
+        <w:rPr>
+          <w:rFonts w:asciiTheme="majorHAnsi" w:hAnsiTheme="majorHAnsi" w:cstheme="majorHAnsi"/>
+        </w:rPr>
         <w:t>HAS-A</w:t>
       </w:r>
       <w:r>
+        <w:rPr>
+          <w:rFonts w:asciiTheme="majorHAnsi" w:hAnsiTheme="majorHAnsi" w:cstheme="majorHAnsi"/>
+        </w:rPr>
         <w:t>' relationship</w:t>
       </w:r>
       <w:r>
+        <w:rPr>
+          <w:rFonts w:asciiTheme="majorHAnsi" w:hAnsiTheme="majorHAnsi" w:cstheme="majorHAnsi"/>
+        </w:rPr>
         <w:t xml:space="preserve"> that appear</w:t>
       </w:r>
       <w:r>
+        <w:rPr>
+          <w:rFonts w:asciiTheme="majorHAnsi" w:hAnsiTheme="majorHAnsi" w:cstheme="majorHAnsi"/>
+        </w:rPr>
         <w:t>s</w:t>
       </w:r>
       <w:r>
+        <w:rPr>
+          <w:rFonts w:asciiTheme="majorHAnsi" w:hAnsiTheme="majorHAnsi" w:cstheme="majorHAnsi"/>
+        </w:rPr>
         <w:t xml:space="preserve"> in the diagram.</w:t>
       </w:r>
     </w:p>
     <w:p>
       <w:pPr>
         <w:rPr>
-          <w:b/>
-        </w:rPr>
-      </w:pPr>
-    </w:p>
-    <w:p>
-      <w:r>
-        <w:rPr>
-          <w:b/>
-        </w:rPr>
-        <w:t>YOUR ANSWER</w:t>
-      </w:r>
-      <w:r>
-        <w:rPr>
-          <w:b/>
-        </w:rPr>
-        <w:t>:</w:t>
-      </w:r>
-    </w:p>
-    <w:p/>
-    <w:p/>
+          <w:rFonts w:asciiTheme="majorHAnsi" w:hAnsiTheme="majorHAnsi" w:cstheme="majorHAnsi"/>
+          <w:b/>
+        </w:rPr>
+      </w:pPr>
+    </w:p>
+    <w:p>
+      <w:pPr>
+        <w:rPr>
+          <w:rFonts w:asciiTheme="majorHAnsi" w:hAnsiTheme="majorHAnsi" w:cstheme="majorHAnsi"/>
+          <w:b/>
+        </w:rPr>
+      </w:pPr>
+      <w:r>
+        <w:rPr>
+          <w:rFonts w:asciiTheme="majorHAnsi" w:hAnsiTheme="majorHAnsi" w:cstheme="majorHAnsi"/>
+          <w:b/>
+        </w:rPr>
+        <w:t>YOUR ANSWER:</w:t>
+      </w:r>
+    </w:p>
+    <w:p>
+      <w:pPr>
+        <w:rPr>
+          <w:rFonts w:asciiTheme="majorHAnsi" w:hAnsiTheme="majorHAnsi" w:cstheme="majorHAnsi"/>
+          <w:bCs/>
+        </w:rPr>
+      </w:pPr>
+      <w:r>
+        <w:rPr>
+          <w:rFonts w:asciiTheme="majorHAnsi" w:hAnsiTheme="majorHAnsi" w:cstheme="majorHAnsi"/>
+          <w:bCs/>
+        </w:rPr>
+        <w:t>DEPARTMENT has a NAME</w:t>
+      </w:r>
+    </w:p>
+    <w:p>
+      <w:pPr>
+        <w:rPr>
+          <w:rFonts w:asciiTheme="majorHAnsi" w:hAnsiTheme="majorHAnsi" w:cstheme="majorHAnsi"/>
+          <w:bCs/>
+        </w:rPr>
+      </w:pPr>
+      <w:r>
+        <w:rPr>
+          <w:rFonts w:asciiTheme="majorHAnsi" w:hAnsiTheme="majorHAnsi" w:cstheme="majorHAnsi"/>
+          <w:bCs/>
+        </w:rPr>
+        <w:t>DEPARTMENT has a DEPT#</w:t>
+      </w:r>
+    </w:p>
+    <w:p>
+      <w:pPr>
+        <w:rPr>
+          <w:rFonts w:asciiTheme="majorHAnsi" w:hAnsiTheme="majorHAnsi" w:cstheme="majorHAnsi"/>
+          <w:bCs/>
+        </w:rPr>
+      </w:pPr>
+      <w:r>
+        <w:rPr>
+          <w:rFonts w:asciiTheme="majorHAnsi" w:hAnsiTheme="majorHAnsi" w:cstheme="majorHAnsi"/>
+          <w:bCs/>
+        </w:rPr>
+        <w:t>PERSON has a PERSONID</w:t>
+      </w:r>
+    </w:p>
+    <w:p>
+      <w:pPr>
+        <w:rPr>
+          <w:rFonts w:asciiTheme="majorHAnsi" w:hAnsiTheme="majorHAnsi" w:cstheme="majorHAnsi"/>
+          <w:bCs/>
+        </w:rPr>
+      </w:pPr>
+      <w:r>
+        <w:rPr>
+          <w:rFonts w:asciiTheme="majorHAnsi" w:hAnsiTheme="majorHAnsi" w:cstheme="majorHAnsi"/>
+          <w:bCs/>
+        </w:rPr>
+        <w:t xml:space="preserve">PERSON has a </w:t>
+      </w:r>
+      <w:proofErr w:type="spellStart"/>
+      <w:r>
+        <w:rPr>
+          <w:rFonts w:asciiTheme="majorHAnsi" w:hAnsiTheme="majorHAnsi" w:cstheme="majorHAnsi"/>
+          <w:bCs/>
+        </w:rPr>
+        <w:t>firstName</w:t>
+      </w:r>
+      <w:proofErr w:type="spellEnd"/>
+    </w:p>
+    <w:p>
+      <w:pPr>
+        <w:rPr>
+          <w:rFonts w:asciiTheme="majorHAnsi" w:hAnsiTheme="majorHAnsi" w:cstheme="majorHAnsi"/>
+          <w:bCs/>
+        </w:rPr>
+      </w:pPr>
+      <w:r>
+        <w:rPr>
+          <w:rFonts w:asciiTheme="majorHAnsi" w:hAnsiTheme="majorHAnsi" w:cstheme="majorHAnsi"/>
+          <w:bCs/>
+        </w:rPr>
+        <w:t xml:space="preserve">PERSON has a </w:t>
+      </w:r>
+      <w:proofErr w:type="spellStart"/>
+      <w:r>
+        <w:rPr>
+          <w:rFonts w:asciiTheme="majorHAnsi" w:hAnsiTheme="majorHAnsi" w:cstheme="majorHAnsi"/>
+          <w:bCs/>
+        </w:rPr>
+        <w:t>lastName</w:t>
+      </w:r>
+      <w:proofErr w:type="spellEnd"/>
+    </w:p>
+    <w:p>
+      <w:pPr>
+        <w:rPr>
+          <w:rFonts w:asciiTheme="majorHAnsi" w:hAnsiTheme="majorHAnsi" w:cstheme="majorHAnsi"/>
+          <w:bCs/>
+        </w:rPr>
+      </w:pPr>
+      <w:r>
+        <w:rPr>
+          <w:rFonts w:asciiTheme="majorHAnsi" w:hAnsiTheme="majorHAnsi" w:cstheme="majorHAnsi"/>
+          <w:bCs/>
+        </w:rPr>
+        <w:t xml:space="preserve">STAFF has a </w:t>
+      </w:r>
+      <w:proofErr w:type="spellStart"/>
+      <w:r>
+        <w:rPr>
+          <w:rFonts w:asciiTheme="majorHAnsi" w:hAnsiTheme="majorHAnsi" w:cstheme="majorHAnsi"/>
+          <w:bCs/>
+        </w:rPr>
+        <w:t>jobTitle</w:t>
+      </w:r>
+      <w:proofErr w:type="spellEnd"/>
+    </w:p>
+    <w:p>
+      <w:pPr>
+        <w:rPr>
+          <w:rFonts w:asciiTheme="majorHAnsi" w:hAnsiTheme="majorHAnsi" w:cstheme="majorHAnsi"/>
+          <w:bCs/>
+        </w:rPr>
+      </w:pPr>
+      <w:r>
+        <w:rPr>
+          <w:rFonts w:asciiTheme="majorHAnsi" w:hAnsiTheme="majorHAnsi" w:cstheme="majorHAnsi"/>
+          <w:bCs/>
+        </w:rPr>
+        <w:t>SUPPORT_STAFF has a WAGE</w:t>
+      </w:r>
+      <w:r>
+        <w:rPr>
+          <w:rFonts w:asciiTheme="majorHAnsi" w:hAnsiTheme="majorHAnsi" w:cstheme="majorHAnsi"/>
+          <w:bCs/>
+        </w:rPr>
+        <w:br/>
+        <w:t>NURSE has a CERTIFICATION</w:t>
+      </w:r>
+      <w:r>
+        <w:rPr>
+          <w:rFonts w:asciiTheme="majorHAnsi" w:hAnsiTheme="majorHAnsi" w:cstheme="majorHAnsi"/>
+          <w:bCs/>
+        </w:rPr>
+        <w:br/>
+        <w:t xml:space="preserve">DOCTOR has a </w:t>
+      </w:r>
+      <w:proofErr w:type="spellStart"/>
+      <w:r>
+        <w:rPr>
+          <w:rFonts w:asciiTheme="majorHAnsi" w:hAnsiTheme="majorHAnsi" w:cstheme="majorHAnsi"/>
+          <w:bCs/>
+        </w:rPr>
+        <w:t>deaNumber</w:t>
+      </w:r>
+      <w:proofErr w:type="spellEnd"/>
+    </w:p>
+    <w:p>
+      <w:pPr>
+        <w:rPr>
+          <w:rFonts w:asciiTheme="majorHAnsi" w:hAnsiTheme="majorHAnsi" w:cstheme="majorHAnsi"/>
+          <w:bCs/>
+        </w:rPr>
+      </w:pPr>
+      <w:r>
+        <w:rPr>
+          <w:rFonts w:asciiTheme="majorHAnsi" w:hAnsiTheme="majorHAnsi" w:cstheme="majorHAnsi"/>
+          <w:bCs/>
+        </w:rPr>
+        <w:t>PATIENT has a DOB</w:t>
+      </w:r>
+    </w:p>
+    <w:p>
+      <w:pPr>
+        <w:rPr>
+          <w:rFonts w:asciiTheme="majorHAnsi" w:hAnsiTheme="majorHAnsi" w:cstheme="majorHAnsi"/>
+        </w:rPr>
+      </w:pPr>
+    </w:p>
     <w:p>
       <w:pPr>
         <w:pStyle w:val="ListParagraph"/>
@@ -341,57 +660,154 @@
           <w:ilvl w:val="0"/>
           <w:numId w:val="10"/>
         </w:numPr>
-      </w:pPr>
-      <w:r>
+        <w:rPr>
+          <w:rFonts w:asciiTheme="majorHAnsi" w:hAnsiTheme="majorHAnsi" w:cstheme="majorHAnsi"/>
+        </w:rPr>
+      </w:pPr>
+      <w:r>
+        <w:rPr>
+          <w:rFonts w:asciiTheme="majorHAnsi" w:hAnsiTheme="majorHAnsi" w:cstheme="majorHAnsi"/>
+        </w:rPr>
         <w:t xml:space="preserve">(5 points) </w:t>
       </w:r>
       <w:r>
+        <w:rPr>
+          <w:rFonts w:asciiTheme="majorHAnsi" w:hAnsiTheme="majorHAnsi" w:cstheme="majorHAnsi"/>
+        </w:rPr>
         <w:t>List</w:t>
       </w:r>
       <w:r>
+        <w:rPr>
+          <w:rFonts w:asciiTheme="majorHAnsi" w:hAnsiTheme="majorHAnsi" w:cstheme="majorHAnsi"/>
+        </w:rPr>
         <w:t xml:space="preserve"> the relationship </w:t>
       </w:r>
       <w:r>
+        <w:rPr>
+          <w:rFonts w:asciiTheme="majorHAnsi" w:hAnsiTheme="majorHAnsi" w:cstheme="majorHAnsi"/>
+        </w:rPr>
         <w:t xml:space="preserve">verb phrase </w:t>
       </w:r>
       <w:r>
+        <w:rPr>
+          <w:rFonts w:asciiTheme="majorHAnsi" w:hAnsiTheme="majorHAnsi" w:cstheme="majorHAnsi"/>
+        </w:rPr>
         <w:t xml:space="preserve">for </w:t>
       </w:r>
       <w:r>
+        <w:rPr>
+          <w:rFonts w:asciiTheme="majorHAnsi" w:hAnsiTheme="majorHAnsi" w:cstheme="majorHAnsi"/>
+        </w:rPr>
         <w:t>each binary relationship</w:t>
       </w:r>
       <w:r>
+        <w:rPr>
+          <w:rFonts w:asciiTheme="majorHAnsi" w:hAnsiTheme="majorHAnsi" w:cstheme="majorHAnsi"/>
+        </w:rPr>
         <w:t xml:space="preserve"> that appear</w:t>
       </w:r>
       <w:r>
+        <w:rPr>
+          <w:rFonts w:asciiTheme="majorHAnsi" w:hAnsiTheme="majorHAnsi" w:cstheme="majorHAnsi"/>
+        </w:rPr>
         <w:t>s</w:t>
       </w:r>
       <w:r>
+        <w:rPr>
+          <w:rFonts w:asciiTheme="majorHAnsi" w:hAnsiTheme="majorHAnsi" w:cstheme="majorHAnsi"/>
+        </w:rPr>
         <w:t xml:space="preserve"> in the diagram.</w:t>
       </w:r>
     </w:p>
-    <w:p/>
-    <w:p>
-      <w:pPr>
-        <w:rPr>
-          <w:b/>
-        </w:rPr>
-      </w:pPr>
-      <w:r>
-        <w:rPr>
+    <w:p>
+      <w:pPr>
+        <w:rPr>
+          <w:rFonts w:asciiTheme="majorHAnsi" w:hAnsiTheme="majorHAnsi" w:cstheme="majorHAnsi"/>
+        </w:rPr>
+      </w:pPr>
+    </w:p>
+    <w:p>
+      <w:pPr>
+        <w:rPr>
+          <w:rFonts w:asciiTheme="majorHAnsi" w:hAnsiTheme="majorHAnsi" w:cstheme="majorHAnsi"/>
+          <w:b/>
+        </w:rPr>
+      </w:pPr>
+      <w:r>
+        <w:rPr>
+          <w:rFonts w:asciiTheme="majorHAnsi" w:hAnsiTheme="majorHAnsi" w:cstheme="majorHAnsi"/>
           <w:b/>
         </w:rPr>
         <w:t>Y</w:t>
       </w:r>
       <w:r>
         <w:rPr>
+          <w:rFonts w:asciiTheme="majorHAnsi" w:hAnsiTheme="majorHAnsi" w:cstheme="majorHAnsi"/>
           <w:b/>
         </w:rPr>
         <w:t>OUR ANSWER:</w:t>
       </w:r>
     </w:p>
-    <w:p/>
-    <w:p/>
+    <w:p>
+      <w:pPr>
+        <w:rPr>
+          <w:rFonts w:asciiTheme="majorHAnsi" w:hAnsiTheme="majorHAnsi" w:cstheme="majorHAnsi"/>
+          <w:bCs/>
+        </w:rPr>
+      </w:pPr>
+      <w:r>
+        <w:rPr>
+          <w:rFonts w:asciiTheme="majorHAnsi" w:hAnsiTheme="majorHAnsi" w:cstheme="majorHAnsi"/>
+          <w:bCs/>
+        </w:rPr>
+        <w:t>STAFF is assigned to a DEPARTMENT</w:t>
+      </w:r>
+      <w:r>
+        <w:rPr>
+          <w:rFonts w:asciiTheme="majorHAnsi" w:hAnsiTheme="majorHAnsi" w:cstheme="majorHAnsi"/>
+          <w:bCs/>
+        </w:rPr>
+        <w:br/>
+        <w:t>DEPARTMENT is assigned STAFF</w:t>
+      </w:r>
+    </w:p>
+    <w:p>
+      <w:pPr>
+        <w:rPr>
+          <w:rFonts w:asciiTheme="majorHAnsi" w:hAnsiTheme="majorHAnsi" w:cstheme="majorHAnsi"/>
+          <w:bCs/>
+        </w:rPr>
+      </w:pPr>
+      <w:r>
+        <w:rPr>
+          <w:rFonts w:asciiTheme="majorHAnsi" w:hAnsiTheme="majorHAnsi" w:cstheme="majorHAnsi"/>
+          <w:bCs/>
+        </w:rPr>
+        <w:t>PATIENT is treated by DOCTOR</w:t>
+      </w:r>
+    </w:p>
+    <w:p>
+      <w:pPr>
+        <w:rPr>
+          <w:rFonts w:asciiTheme="majorHAnsi" w:hAnsiTheme="majorHAnsi" w:cstheme="majorHAnsi"/>
+          <w:bCs/>
+        </w:rPr>
+      </w:pPr>
+      <w:r>
+        <w:rPr>
+          <w:rFonts w:asciiTheme="majorHAnsi" w:hAnsiTheme="majorHAnsi" w:cstheme="majorHAnsi"/>
+          <w:bCs/>
+        </w:rPr>
+        <w:t>DOCTOR treats PATIENT</w:t>
+      </w:r>
+    </w:p>
+    <w:p>
+      <w:pPr>
+        <w:rPr>
+          <w:rFonts w:asciiTheme="majorHAnsi" w:hAnsiTheme="majorHAnsi" w:cstheme="majorHAnsi"/>
+        </w:rPr>
+      </w:pPr>
+    </w:p>
     <w:p>
       <w:pPr>
         <w:pStyle w:val="ListParagraph"/>
@@ -399,57 +815,147 @@
           <w:ilvl w:val="0"/>
           <w:numId w:val="10"/>
         </w:numPr>
-      </w:pPr>
-      <w:r>
+        <w:rPr>
+          <w:rFonts w:asciiTheme="majorHAnsi" w:hAnsiTheme="majorHAnsi" w:cstheme="majorHAnsi"/>
+        </w:rPr>
+      </w:pPr>
+      <w:r>
+        <w:rPr>
+          <w:rFonts w:asciiTheme="majorHAnsi" w:hAnsiTheme="majorHAnsi" w:cstheme="majorHAnsi"/>
+        </w:rPr>
         <w:t xml:space="preserve">(5 points) </w:t>
       </w:r>
       <w:r>
+        <w:rPr>
+          <w:rFonts w:asciiTheme="majorHAnsi" w:hAnsiTheme="majorHAnsi" w:cstheme="majorHAnsi"/>
+        </w:rPr>
         <w:t xml:space="preserve">List the relationship verb phrase </w:t>
       </w:r>
       <w:r>
+        <w:rPr>
+          <w:rFonts w:asciiTheme="majorHAnsi" w:hAnsiTheme="majorHAnsi" w:cstheme="majorHAnsi"/>
+        </w:rPr>
         <w:t xml:space="preserve">for </w:t>
       </w:r>
       <w:r>
+        <w:rPr>
+          <w:rFonts w:asciiTheme="majorHAnsi" w:hAnsiTheme="majorHAnsi" w:cstheme="majorHAnsi"/>
+        </w:rPr>
         <w:t>each</w:t>
       </w:r>
       <w:r>
+        <w:rPr>
+          <w:rFonts w:asciiTheme="majorHAnsi" w:hAnsiTheme="majorHAnsi" w:cstheme="majorHAnsi"/>
+        </w:rPr>
         <w:t xml:space="preserve"> </w:t>
       </w:r>
       <w:r>
+        <w:rPr>
+          <w:rFonts w:asciiTheme="majorHAnsi" w:hAnsiTheme="majorHAnsi" w:cstheme="majorHAnsi"/>
+        </w:rPr>
         <w:t>recursive relationship</w:t>
       </w:r>
       <w:r>
+        <w:rPr>
+          <w:rFonts w:asciiTheme="majorHAnsi" w:hAnsiTheme="majorHAnsi" w:cstheme="majorHAnsi"/>
+        </w:rPr>
         <w:t xml:space="preserve"> that appear</w:t>
       </w:r>
       <w:r>
+        <w:rPr>
+          <w:rFonts w:asciiTheme="majorHAnsi" w:hAnsiTheme="majorHAnsi" w:cstheme="majorHAnsi"/>
+        </w:rPr>
         <w:t>s</w:t>
       </w:r>
       <w:r>
+        <w:rPr>
+          <w:rFonts w:asciiTheme="majorHAnsi" w:hAnsiTheme="majorHAnsi" w:cstheme="majorHAnsi"/>
+        </w:rPr>
         <w:t xml:space="preserve"> in the diagram.</w:t>
       </w:r>
     </w:p>
-    <w:p/>
-    <w:p>
-      <w:pPr>
-        <w:rPr>
-          <w:b/>
-        </w:rPr>
-      </w:pPr>
-      <w:r>
-        <w:rPr>
-          <w:b/>
-        </w:rPr>
-        <w:t>Y</w:t>
-      </w:r>
-      <w:r>
-        <w:rPr>
-          <w:b/>
-        </w:rPr>
-        <w:t>OUR ANSWER:</w:t>
-      </w:r>
-    </w:p>
-    <w:p/>
-    <w:p/>
+    <w:p>
+      <w:pPr>
+        <w:rPr>
+          <w:rFonts w:asciiTheme="majorHAnsi" w:hAnsiTheme="majorHAnsi" w:cstheme="majorHAnsi"/>
+        </w:rPr>
+      </w:pPr>
+    </w:p>
+    <w:p>
+      <w:pPr>
+        <w:rPr>
+          <w:rFonts w:asciiTheme="majorHAnsi" w:hAnsiTheme="majorHAnsi" w:cstheme="majorHAnsi"/>
+          <w:b/>
+        </w:rPr>
+      </w:pPr>
+      <w:r>
+        <w:rPr>
+          <w:rFonts w:asciiTheme="majorHAnsi" w:hAnsiTheme="majorHAnsi" w:cstheme="majorHAnsi"/>
+          <w:b/>
+        </w:rPr>
+        <w:t>YOUR ANSWER:</w:t>
+      </w:r>
+    </w:p>
+    <w:p>
+      <w:pPr>
+        <w:rPr>
+          <w:rFonts w:asciiTheme="majorHAnsi" w:hAnsiTheme="majorHAnsi" w:cstheme="majorHAnsi"/>
+          <w:bCs/>
+        </w:rPr>
+      </w:pPr>
+      <w:r>
+        <w:rPr>
+          <w:rFonts w:asciiTheme="majorHAnsi" w:hAnsiTheme="majorHAnsi" w:cstheme="majorHAnsi"/>
+          <w:bCs/>
+        </w:rPr>
+        <w:t>MENTOR mentors a MENTEE</w:t>
+      </w:r>
+    </w:p>
+    <w:p>
+      <w:pPr>
+        <w:rPr>
+          <w:rFonts w:asciiTheme="majorHAnsi" w:hAnsiTheme="majorHAnsi" w:cstheme="majorHAnsi"/>
+          <w:bCs/>
+        </w:rPr>
+      </w:pPr>
+      <w:r>
+        <w:rPr>
+          <w:rFonts w:asciiTheme="majorHAnsi" w:hAnsiTheme="majorHAnsi" w:cstheme="majorHAnsi"/>
+          <w:bCs/>
+        </w:rPr>
+        <w:t>MENTEE is mentored by MENTOR</w:t>
+      </w:r>
+    </w:p>
+    <w:p>
+      <w:pPr>
+        <w:rPr>
+          <w:rFonts w:asciiTheme="majorHAnsi" w:hAnsiTheme="majorHAnsi" w:cstheme="majorHAnsi"/>
+          <w:bCs/>
+        </w:rPr>
+      </w:pPr>
+      <w:r>
+        <w:rPr>
+          <w:rFonts w:asciiTheme="majorHAnsi" w:hAnsiTheme="majorHAnsi" w:cstheme="majorHAnsi"/>
+          <w:bCs/>
+        </w:rPr>
+        <w:t>MANAGER manages STAFF</w:t>
+      </w:r>
+      <w:r>
+        <w:rPr>
+          <w:rFonts w:asciiTheme="majorHAnsi" w:hAnsiTheme="majorHAnsi" w:cstheme="majorHAnsi"/>
+          <w:bCs/>
+        </w:rPr>
+        <w:br/>
+        <w:t>STAFF is managed by a MANAGER</w:t>
+      </w:r>
+    </w:p>
+    <w:p>
+      <w:pPr>
+        <w:rPr>
+          <w:rFonts w:asciiTheme="majorHAnsi" w:hAnsiTheme="majorHAnsi" w:cstheme="majorHAnsi"/>
+        </w:rPr>
+      </w:pPr>
+    </w:p>
     <w:p>
       <w:pPr>
         <w:pStyle w:val="ListParagraph"/>
@@ -457,45 +963,107 @@
           <w:ilvl w:val="0"/>
           <w:numId w:val="10"/>
         </w:numPr>
-      </w:pPr>
-      <w:r>
+        <w:rPr>
+          <w:rFonts w:asciiTheme="majorHAnsi" w:hAnsiTheme="majorHAnsi" w:cstheme="majorHAnsi"/>
+        </w:rPr>
+      </w:pPr>
+      <w:r>
+        <w:rPr>
+          <w:rFonts w:asciiTheme="majorHAnsi" w:hAnsiTheme="majorHAnsi" w:cstheme="majorHAnsi"/>
+        </w:rPr>
         <w:t xml:space="preserve">(5 points) </w:t>
       </w:r>
       <w:r>
+        <w:rPr>
+          <w:rFonts w:asciiTheme="majorHAnsi" w:hAnsiTheme="majorHAnsi" w:cstheme="majorHAnsi"/>
+        </w:rPr>
         <w:t xml:space="preserve">List the name </w:t>
       </w:r>
       <w:r>
+        <w:rPr>
+          <w:rFonts w:asciiTheme="majorHAnsi" w:hAnsiTheme="majorHAnsi" w:cstheme="majorHAnsi"/>
+        </w:rPr>
         <w:t>of</w:t>
       </w:r>
       <w:r>
+        <w:rPr>
+          <w:rFonts w:asciiTheme="majorHAnsi" w:hAnsiTheme="majorHAnsi" w:cstheme="majorHAnsi"/>
+        </w:rPr>
         <w:t xml:space="preserve"> each supertype entity that appears</w:t>
       </w:r>
       <w:r>
+        <w:rPr>
+          <w:rFonts w:asciiTheme="majorHAnsi" w:hAnsiTheme="majorHAnsi" w:cstheme="majorHAnsi"/>
+        </w:rPr>
         <w:t xml:space="preserve"> in the diagram.</w:t>
       </w:r>
     </w:p>
-    <w:p/>
-    <w:p>
-      <w:pPr>
-        <w:rPr>
-          <w:b/>
-        </w:rPr>
-      </w:pPr>
-      <w:r>
-        <w:rPr>
-          <w:b/>
-        </w:rPr>
-        <w:t>Y</w:t>
-      </w:r>
-      <w:r>
-        <w:rPr>
-          <w:b/>
-        </w:rPr>
-        <w:t>OUR ANSWER:</w:t>
-      </w:r>
-    </w:p>
-    <w:p/>
-    <w:p/>
+    <w:p>
+      <w:pPr>
+        <w:rPr>
+          <w:rFonts w:asciiTheme="majorHAnsi" w:hAnsiTheme="majorHAnsi" w:cstheme="majorHAnsi"/>
+        </w:rPr>
+      </w:pPr>
+    </w:p>
+    <w:p>
+      <w:pPr>
+        <w:rPr>
+          <w:rFonts w:asciiTheme="majorHAnsi" w:hAnsiTheme="majorHAnsi" w:cstheme="majorHAnsi"/>
+          <w:b/>
+        </w:rPr>
+      </w:pPr>
+      <w:r>
+        <w:rPr>
+          <w:rFonts w:asciiTheme="majorHAnsi" w:hAnsiTheme="majorHAnsi" w:cstheme="majorHAnsi"/>
+          <w:b/>
+        </w:rPr>
+        <w:t>YOUR ANSWER:</w:t>
+      </w:r>
+    </w:p>
+    <w:p>
+      <w:pPr>
+        <w:rPr>
+          <w:rFonts w:asciiTheme="majorHAnsi" w:hAnsiTheme="majorHAnsi" w:cstheme="majorHAnsi"/>
+          <w:bCs/>
+        </w:rPr>
+      </w:pPr>
+      <w:r>
+        <w:rPr>
+          <w:rFonts w:asciiTheme="majorHAnsi" w:hAnsiTheme="majorHAnsi" w:cstheme="majorHAnsi"/>
+          <w:bCs/>
+        </w:rPr>
+        <w:t>STAFF</w:t>
+      </w:r>
+    </w:p>
+    <w:p>
+      <w:pPr>
+        <w:rPr>
+          <w:rFonts w:asciiTheme="majorHAnsi" w:hAnsiTheme="majorHAnsi" w:cstheme="majorHAnsi"/>
+          <w:bCs/>
+        </w:rPr>
+      </w:pPr>
+      <w:r>
+        <w:rPr>
+          <w:rFonts w:asciiTheme="majorHAnsi" w:hAnsiTheme="majorHAnsi" w:cstheme="majorHAnsi"/>
+          <w:bCs/>
+        </w:rPr>
+        <w:t>PERSON</w:t>
+      </w:r>
+    </w:p>
+    <w:p>
+      <w:pPr>
+        <w:rPr>
+          <w:rFonts w:asciiTheme="majorHAnsi" w:hAnsiTheme="majorHAnsi" w:cstheme="majorHAnsi"/>
+        </w:rPr>
+      </w:pPr>
+    </w:p>
+    <w:p>
+      <w:pPr>
+        <w:rPr>
+          <w:rFonts w:asciiTheme="majorHAnsi" w:hAnsiTheme="majorHAnsi" w:cstheme="majorHAnsi"/>
+        </w:rPr>
+      </w:pPr>
+    </w:p>
     <w:p>
       <w:pPr>
         <w:pStyle w:val="ListParagraph"/>
@@ -503,48 +1071,131 @@
           <w:ilvl w:val="0"/>
           <w:numId w:val="10"/>
         </w:numPr>
-      </w:pPr>
-      <w:r>
+        <w:rPr>
+          <w:rFonts w:asciiTheme="majorHAnsi" w:hAnsiTheme="majorHAnsi" w:cstheme="majorHAnsi"/>
+        </w:rPr>
+      </w:pPr>
+      <w:r>
+        <w:rPr>
+          <w:rFonts w:asciiTheme="majorHAnsi" w:hAnsiTheme="majorHAnsi" w:cstheme="majorHAnsi"/>
+        </w:rPr>
+        <w:lastRenderedPageBreak/>
         <w:t xml:space="preserve">(6 points) </w:t>
       </w:r>
       <w:r>
+        <w:rPr>
+          <w:rFonts w:asciiTheme="majorHAnsi" w:hAnsiTheme="majorHAnsi" w:cstheme="majorHAnsi"/>
+        </w:rPr>
         <w:t xml:space="preserve">List the name </w:t>
       </w:r>
       <w:r>
+        <w:rPr>
+          <w:rFonts w:asciiTheme="majorHAnsi" w:hAnsiTheme="majorHAnsi" w:cstheme="majorHAnsi"/>
+        </w:rPr>
         <w:t>of</w:t>
       </w:r>
       <w:r>
+        <w:rPr>
+          <w:rFonts w:asciiTheme="majorHAnsi" w:hAnsiTheme="majorHAnsi" w:cstheme="majorHAnsi"/>
+        </w:rPr>
         <w:t xml:space="preserve"> each subtype entity that appears</w:t>
       </w:r>
       <w:r>
+        <w:rPr>
+          <w:rFonts w:asciiTheme="majorHAnsi" w:hAnsiTheme="majorHAnsi" w:cstheme="majorHAnsi"/>
+        </w:rPr>
         <w:t xml:space="preserve"> in the diag</w:t>
       </w:r>
       <w:r>
+        <w:rPr>
+          <w:rFonts w:asciiTheme="majorHAnsi" w:hAnsiTheme="majorHAnsi" w:cstheme="majorHAnsi"/>
+        </w:rPr>
         <w:t>ram.</w:t>
       </w:r>
     </w:p>
-    <w:p/>
-    <w:p>
-      <w:pPr>
-        <w:rPr>
-          <w:b/>
-        </w:rPr>
-      </w:pPr>
-      <w:r>
-        <w:rPr>
-          <w:b/>
-        </w:rPr>
-        <w:t>Y</w:t>
-      </w:r>
-      <w:r>
-        <w:rPr>
-          <w:b/>
-        </w:rPr>
-        <w:t>OUR ANSWER:</w:t>
-      </w:r>
-    </w:p>
-    <w:p/>
-    <w:p/>
+    <w:p>
+      <w:pPr>
+        <w:rPr>
+          <w:rFonts w:asciiTheme="majorHAnsi" w:hAnsiTheme="majorHAnsi" w:cstheme="majorHAnsi"/>
+        </w:rPr>
+      </w:pPr>
+    </w:p>
+    <w:p>
+      <w:pPr>
+        <w:rPr>
+          <w:rFonts w:asciiTheme="majorHAnsi" w:hAnsiTheme="majorHAnsi" w:cstheme="majorHAnsi"/>
+          <w:b/>
+        </w:rPr>
+      </w:pPr>
+      <w:r>
+        <w:rPr>
+          <w:rFonts w:asciiTheme="majorHAnsi" w:hAnsiTheme="majorHAnsi" w:cstheme="majorHAnsi"/>
+          <w:b/>
+        </w:rPr>
+        <w:t>YOUR ANSWER:</w:t>
+      </w:r>
+    </w:p>
+    <w:p>
+      <w:pPr>
+        <w:rPr>
+          <w:rFonts w:asciiTheme="majorHAnsi" w:hAnsiTheme="majorHAnsi" w:cstheme="majorHAnsi"/>
+          <w:bCs/>
+        </w:rPr>
+      </w:pPr>
+      <w:r>
+        <w:rPr>
+          <w:rFonts w:asciiTheme="majorHAnsi" w:hAnsiTheme="majorHAnsi" w:cstheme="majorHAnsi"/>
+          <w:bCs/>
+        </w:rPr>
+        <w:t>PATIENT</w:t>
+      </w:r>
+      <w:r>
+        <w:rPr>
+          <w:rFonts w:asciiTheme="majorHAnsi" w:hAnsiTheme="majorHAnsi" w:cstheme="majorHAnsi"/>
+          <w:bCs/>
+        </w:rPr>
+        <w:br/>
+        <w:t>STAFF</w:t>
+      </w:r>
+      <w:r>
+        <w:rPr>
+          <w:rFonts w:asciiTheme="majorHAnsi" w:hAnsiTheme="majorHAnsi" w:cstheme="majorHAnsi"/>
+          <w:bCs/>
+        </w:rPr>
+        <w:br/>
+        <w:t>DOCTOR</w:t>
+      </w:r>
+      <w:r>
+        <w:rPr>
+          <w:rFonts w:asciiTheme="majorHAnsi" w:hAnsiTheme="majorHAnsi" w:cstheme="majorHAnsi"/>
+          <w:bCs/>
+        </w:rPr>
+        <w:br/>
+        <w:t>NURSE</w:t>
+      </w:r>
+    </w:p>
+    <w:p>
+      <w:pPr>
+        <w:rPr>
+          <w:rFonts w:asciiTheme="majorHAnsi" w:hAnsiTheme="majorHAnsi" w:cstheme="majorHAnsi"/>
+          <w:bCs/>
+        </w:rPr>
+      </w:pPr>
+      <w:r>
+        <w:rPr>
+          <w:rFonts w:asciiTheme="majorHAnsi" w:hAnsiTheme="majorHAnsi" w:cstheme="majorHAnsi"/>
+          <w:bCs/>
+        </w:rPr>
+        <w:t>SUPPORT_STAFF</w:t>
+      </w:r>
+    </w:p>
+    <w:p>
+      <w:pPr>
+        <w:rPr>
+          <w:rFonts w:asciiTheme="majorHAnsi" w:hAnsiTheme="majorHAnsi" w:cstheme="majorHAnsi"/>
+        </w:rPr>
+      </w:pPr>
+    </w:p>
     <w:p>
       <w:pPr>
         <w:pStyle w:val="ListParagraph"/>
@@ -552,42 +1203,150 @@
           <w:ilvl w:val="0"/>
           <w:numId w:val="10"/>
         </w:numPr>
-      </w:pPr>
-      <w:r>
+        <w:rPr>
+          <w:rFonts w:asciiTheme="majorHAnsi" w:hAnsiTheme="majorHAnsi" w:cstheme="majorHAnsi"/>
+        </w:rPr>
+      </w:pPr>
+      <w:r>
+        <w:rPr>
+          <w:rFonts w:asciiTheme="majorHAnsi" w:hAnsiTheme="majorHAnsi" w:cstheme="majorHAnsi"/>
+        </w:rPr>
         <w:t xml:space="preserve">(5 points) </w:t>
       </w:r>
       <w:r>
+        <w:rPr>
+          <w:rFonts w:asciiTheme="majorHAnsi" w:hAnsiTheme="majorHAnsi" w:cstheme="majorHAnsi"/>
+        </w:rPr>
         <w:t>Provide an example of an</w:t>
       </w:r>
       <w:r>
+        <w:rPr>
+          <w:rFonts w:asciiTheme="majorHAnsi" w:hAnsiTheme="majorHAnsi" w:cstheme="majorHAnsi"/>
+        </w:rPr>
         <w:t xml:space="preserve"> entity instance of </w:t>
       </w:r>
       <w:r>
+        <w:rPr>
+          <w:rFonts w:asciiTheme="majorHAnsi" w:hAnsiTheme="majorHAnsi" w:cstheme="majorHAnsi"/>
+        </w:rPr>
         <w:t>PERSON.</w:t>
       </w:r>
     </w:p>
-    <w:p/>
-    <w:p>
-      <w:pPr>
-        <w:rPr>
-          <w:b/>
-        </w:rPr>
-      </w:pPr>
-      <w:r>
-        <w:rPr>
-          <w:b/>
-        </w:rPr>
-        <w:t>Y</w:t>
-      </w:r>
-      <w:r>
-        <w:rPr>
-          <w:b/>
-        </w:rPr>
-        <w:t>OUR ANSWER:</w:t>
-      </w:r>
-    </w:p>
-    <w:p/>
-    <w:p/>
+    <w:p>
+      <w:pPr>
+        <w:rPr>
+          <w:rFonts w:asciiTheme="majorHAnsi" w:hAnsiTheme="majorHAnsi" w:cstheme="majorHAnsi"/>
+        </w:rPr>
+      </w:pPr>
+    </w:p>
+    <w:p>
+      <w:pPr>
+        <w:rPr>
+          <w:rFonts w:asciiTheme="majorHAnsi" w:hAnsiTheme="majorHAnsi" w:cstheme="majorHAnsi"/>
+          <w:b/>
+        </w:rPr>
+      </w:pPr>
+      <w:r>
+        <w:rPr>
+          <w:rFonts w:asciiTheme="majorHAnsi" w:hAnsiTheme="majorHAnsi" w:cstheme="majorHAnsi"/>
+          <w:b/>
+        </w:rPr>
+        <w:t>YOUR ANSWER:</w:t>
+      </w:r>
+    </w:p>
+    <w:p>
+      <w:pPr>
+        <w:rPr>
+          <w:rFonts w:asciiTheme="majorHAnsi" w:hAnsiTheme="majorHAnsi" w:cstheme="majorHAnsi"/>
+          <w:bCs/>
+        </w:rPr>
+      </w:pPr>
+      <w:r>
+        <w:rPr>
+          <w:rFonts w:asciiTheme="majorHAnsi" w:hAnsiTheme="majorHAnsi" w:cstheme="majorHAnsi"/>
+          <w:bCs/>
+        </w:rPr>
+        <w:t>PERSON</w:t>
+      </w:r>
+      <w:r>
+        <w:rPr>
+          <w:rFonts w:asciiTheme="majorHAnsi" w:hAnsiTheme="majorHAnsi" w:cstheme="majorHAnsi"/>
+          <w:bCs/>
+        </w:rPr>
+        <w:br/>
+      </w:r>
+      <w:proofErr w:type="spellStart"/>
+      <w:r>
+        <w:rPr>
+          <w:rFonts w:asciiTheme="majorHAnsi" w:hAnsiTheme="majorHAnsi" w:cstheme="majorHAnsi"/>
+          <w:bCs/>
+        </w:rPr>
+        <w:t>firstName</w:t>
+      </w:r>
+      <w:proofErr w:type="spellEnd"/>
+      <w:r>
+        <w:rPr>
+          <w:rFonts w:asciiTheme="majorHAnsi" w:hAnsiTheme="majorHAnsi" w:cstheme="majorHAnsi"/>
+          <w:bCs/>
+        </w:rPr>
+        <w:t>: Mary</w:t>
+      </w:r>
+    </w:p>
+    <w:p>
+      <w:pPr>
+        <w:rPr>
+          <w:rFonts w:asciiTheme="majorHAnsi" w:hAnsiTheme="majorHAnsi" w:cstheme="majorHAnsi"/>
+          <w:bCs/>
+        </w:rPr>
+      </w:pPr>
+      <w:proofErr w:type="spellStart"/>
+      <w:r>
+        <w:rPr>
+          <w:rFonts w:asciiTheme="majorHAnsi" w:hAnsiTheme="majorHAnsi" w:cstheme="majorHAnsi"/>
+          <w:bCs/>
+        </w:rPr>
+        <w:t>lastName</w:t>
+      </w:r>
+      <w:proofErr w:type="spellEnd"/>
+      <w:r>
+        <w:rPr>
+          <w:rFonts w:asciiTheme="majorHAnsi" w:hAnsiTheme="majorHAnsi" w:cstheme="majorHAnsi"/>
+          <w:bCs/>
+        </w:rPr>
+        <w:t>: Kay</w:t>
+      </w:r>
+    </w:p>
+    <w:p>
+      <w:pPr>
+        <w:rPr>
+          <w:rFonts w:asciiTheme="majorHAnsi" w:hAnsiTheme="majorHAnsi" w:cstheme="majorHAnsi"/>
+          <w:bCs/>
+        </w:rPr>
+      </w:pPr>
+      <w:proofErr w:type="spellStart"/>
+      <w:r>
+        <w:rPr>
+          <w:rFonts w:asciiTheme="majorHAnsi" w:hAnsiTheme="majorHAnsi" w:cstheme="majorHAnsi"/>
+          <w:bCs/>
+        </w:rPr>
+        <w:t>personID</w:t>
+      </w:r>
+      <w:proofErr w:type="spellEnd"/>
+      <w:r>
+        <w:rPr>
+          <w:rFonts w:asciiTheme="majorHAnsi" w:hAnsiTheme="majorHAnsi" w:cstheme="majorHAnsi"/>
+          <w:bCs/>
+        </w:rPr>
+        <w:t>: 2</w:t>
+      </w:r>
+    </w:p>
+    <w:p>
+      <w:pPr>
+        <w:rPr>
+          <w:rFonts w:asciiTheme="majorHAnsi" w:hAnsiTheme="majorHAnsi" w:cstheme="majorHAnsi"/>
+        </w:rPr>
+      </w:pPr>
+    </w:p>
     <w:p>
       <w:pPr>
         <w:pStyle w:val="ListParagraph"/>
@@ -595,42 +1354,94 @@
           <w:ilvl w:val="0"/>
           <w:numId w:val="10"/>
         </w:numPr>
-      </w:pPr>
-      <w:r>
+        <w:rPr>
+          <w:rFonts w:asciiTheme="majorHAnsi" w:hAnsiTheme="majorHAnsi" w:cstheme="majorHAnsi"/>
+        </w:rPr>
+      </w:pPr>
+      <w:r>
+        <w:rPr>
+          <w:rFonts w:asciiTheme="majorHAnsi" w:hAnsiTheme="majorHAnsi" w:cstheme="majorHAnsi"/>
+        </w:rPr>
         <w:t xml:space="preserve">(5 points) </w:t>
       </w:r>
       <w:r>
+        <w:rPr>
+          <w:rFonts w:asciiTheme="majorHAnsi" w:hAnsiTheme="majorHAnsi" w:cstheme="majorHAnsi"/>
+        </w:rPr>
         <w:t xml:space="preserve">List the relationship verb phrase for </w:t>
       </w:r>
       <w:r>
+        <w:rPr>
+          <w:rFonts w:asciiTheme="majorHAnsi" w:hAnsiTheme="majorHAnsi" w:cstheme="majorHAnsi"/>
+        </w:rPr>
         <w:t>every</w:t>
       </w:r>
       <w:r>
+        <w:rPr>
+          <w:rFonts w:asciiTheme="majorHAnsi" w:hAnsiTheme="majorHAnsi" w:cstheme="majorHAnsi"/>
+        </w:rPr>
         <w:t xml:space="preserve"> 1:1 relationship that appears in the diagram.</w:t>
       </w:r>
     </w:p>
-    <w:p/>
-    <w:p>
-      <w:pPr>
-        <w:rPr>
-          <w:b/>
-        </w:rPr>
-      </w:pPr>
-      <w:r>
-        <w:rPr>
-          <w:b/>
-        </w:rPr>
-        <w:t>Y</w:t>
-      </w:r>
-      <w:r>
-        <w:rPr>
-          <w:b/>
-        </w:rPr>
-        <w:t>OUR ANSWER:</w:t>
-      </w:r>
-    </w:p>
-    <w:p/>
-    <w:p/>
+    <w:p>
+      <w:pPr>
+        <w:rPr>
+          <w:rFonts w:asciiTheme="majorHAnsi" w:hAnsiTheme="majorHAnsi" w:cstheme="majorHAnsi"/>
+        </w:rPr>
+      </w:pPr>
+    </w:p>
+    <w:p>
+      <w:pPr>
+        <w:rPr>
+          <w:rFonts w:asciiTheme="majorHAnsi" w:hAnsiTheme="majorHAnsi" w:cstheme="majorHAnsi"/>
+          <w:b/>
+        </w:rPr>
+      </w:pPr>
+      <w:r>
+        <w:rPr>
+          <w:rFonts w:asciiTheme="majorHAnsi" w:hAnsiTheme="majorHAnsi" w:cstheme="majorHAnsi"/>
+          <w:b/>
+        </w:rPr>
+        <w:t>YOUR ANSWER:</w:t>
+      </w:r>
+    </w:p>
+    <w:p>
+      <w:pPr>
+        <w:rPr>
+          <w:rFonts w:asciiTheme="majorHAnsi" w:hAnsiTheme="majorHAnsi" w:cstheme="majorHAnsi"/>
+          <w:bCs/>
+        </w:rPr>
+      </w:pPr>
+      <w:r>
+        <w:rPr>
+          <w:rFonts w:asciiTheme="majorHAnsi" w:hAnsiTheme="majorHAnsi" w:cstheme="majorHAnsi"/>
+          <w:bCs/>
+        </w:rPr>
+        <w:t>MENTOR mentors a MENTEE</w:t>
+      </w:r>
+    </w:p>
+    <w:p>
+      <w:pPr>
+        <w:rPr>
+          <w:rFonts w:asciiTheme="majorHAnsi" w:hAnsiTheme="majorHAnsi" w:cstheme="majorHAnsi"/>
+          <w:bCs/>
+        </w:rPr>
+      </w:pPr>
+      <w:r>
+        <w:rPr>
+          <w:rFonts w:asciiTheme="majorHAnsi" w:hAnsiTheme="majorHAnsi" w:cstheme="majorHAnsi"/>
+          <w:bCs/>
+        </w:rPr>
+        <w:t>MENTEE is mentored by MENTOR</w:t>
+      </w:r>
+    </w:p>
+    <w:p>
+      <w:pPr>
+        <w:rPr>
+          <w:rFonts w:asciiTheme="majorHAnsi" w:hAnsiTheme="majorHAnsi" w:cstheme="majorHAnsi"/>
+        </w:rPr>
+      </w:pPr>
+    </w:p>
     <w:p>
       <w:pPr>
         <w:pStyle w:val="ListParagraph"/>
@@ -638,53 +1449,155 @@
           <w:ilvl w:val="0"/>
           <w:numId w:val="10"/>
         </w:numPr>
-      </w:pPr>
-      <w:r>
+        <w:rPr>
+          <w:rFonts w:asciiTheme="majorHAnsi" w:hAnsiTheme="majorHAnsi" w:cstheme="majorHAnsi"/>
+        </w:rPr>
+      </w:pPr>
+      <w:r>
+        <w:rPr>
+          <w:rFonts w:asciiTheme="majorHAnsi" w:hAnsiTheme="majorHAnsi" w:cstheme="majorHAnsi"/>
+        </w:rPr>
         <w:t xml:space="preserve">(5 points) </w:t>
       </w:r>
       <w:r>
+        <w:rPr>
+          <w:rFonts w:asciiTheme="majorHAnsi" w:hAnsiTheme="majorHAnsi" w:cstheme="majorHAnsi"/>
+        </w:rPr>
         <w:t xml:space="preserve">List </w:t>
       </w:r>
       <w:r>
+        <w:rPr>
+          <w:rFonts w:asciiTheme="majorHAnsi" w:hAnsiTheme="majorHAnsi" w:cstheme="majorHAnsi"/>
+        </w:rPr>
         <w:t xml:space="preserve">the </w:t>
       </w:r>
       <w:r>
+        <w:rPr>
+          <w:rFonts w:asciiTheme="majorHAnsi" w:hAnsiTheme="majorHAnsi" w:cstheme="majorHAnsi"/>
+        </w:rPr>
         <w:t xml:space="preserve">relationship verb phrase </w:t>
       </w:r>
       <w:r>
+        <w:rPr>
+          <w:rFonts w:asciiTheme="majorHAnsi" w:hAnsiTheme="majorHAnsi" w:cstheme="majorHAnsi"/>
+        </w:rPr>
         <w:t xml:space="preserve">for </w:t>
       </w:r>
       <w:r>
+        <w:rPr>
+          <w:rFonts w:asciiTheme="majorHAnsi" w:hAnsiTheme="majorHAnsi" w:cstheme="majorHAnsi"/>
+        </w:rPr>
         <w:t>every</w:t>
       </w:r>
       <w:r>
-        <w:t xml:space="preserve"> 1:N (N:1) relationship that appears</w:t>
-      </w:r>
-      <w:r>
+        <w:rPr>
+          <w:rFonts w:asciiTheme="majorHAnsi" w:hAnsiTheme="majorHAnsi" w:cstheme="majorHAnsi"/>
+        </w:rPr>
+        <w:t xml:space="preserve"> </w:t>
+      </w:r>
+      <w:proofErr w:type="gramStart"/>
+      <w:r>
+        <w:rPr>
+          <w:rFonts w:asciiTheme="majorHAnsi" w:hAnsiTheme="majorHAnsi" w:cstheme="majorHAnsi"/>
+        </w:rPr>
+        <w:t>1:N</w:t>
+      </w:r>
+      <w:proofErr w:type="gramEnd"/>
+      <w:r>
+        <w:rPr>
+          <w:rFonts w:asciiTheme="majorHAnsi" w:hAnsiTheme="majorHAnsi" w:cstheme="majorHAnsi"/>
+        </w:rPr>
+        <w:t xml:space="preserve"> (N:1) relationship that appears</w:t>
+      </w:r>
+      <w:r>
+        <w:rPr>
+          <w:rFonts w:asciiTheme="majorHAnsi" w:hAnsiTheme="majorHAnsi" w:cstheme="majorHAnsi"/>
+        </w:rPr>
         <w:t xml:space="preserve"> in the diagram.</w:t>
       </w:r>
     </w:p>
-    <w:p/>
-    <w:p>
-      <w:pPr>
-        <w:rPr>
-          <w:b/>
-        </w:rPr>
-      </w:pPr>
-      <w:r>
-        <w:rPr>
-          <w:b/>
-        </w:rPr>
-        <w:t>Y</w:t>
-      </w:r>
-      <w:r>
-        <w:rPr>
-          <w:b/>
-        </w:rPr>
-        <w:t>OUR ANSWER:</w:t>
-      </w:r>
-    </w:p>
-    <w:p/>
+    <w:p>
+      <w:pPr>
+        <w:rPr>
+          <w:rFonts w:asciiTheme="majorHAnsi" w:hAnsiTheme="majorHAnsi" w:cstheme="majorHAnsi"/>
+        </w:rPr>
+      </w:pPr>
+    </w:p>
+    <w:p>
+      <w:pPr>
+        <w:rPr>
+          <w:rFonts w:asciiTheme="majorHAnsi" w:hAnsiTheme="majorHAnsi" w:cstheme="majorHAnsi"/>
+          <w:b/>
+        </w:rPr>
+      </w:pPr>
+      <w:r>
+        <w:rPr>
+          <w:rFonts w:asciiTheme="majorHAnsi" w:hAnsiTheme="majorHAnsi" w:cstheme="majorHAnsi"/>
+          <w:b/>
+        </w:rPr>
+        <w:t>YOUR ANSWER:</w:t>
+      </w:r>
+    </w:p>
+    <w:p>
+      <w:pPr>
+        <w:rPr>
+          <w:rFonts w:asciiTheme="majorHAnsi" w:hAnsiTheme="majorHAnsi" w:cstheme="majorHAnsi"/>
+          <w:bCs/>
+        </w:rPr>
+      </w:pPr>
+      <w:r>
+        <w:rPr>
+          <w:rFonts w:asciiTheme="majorHAnsi" w:hAnsiTheme="majorHAnsi" w:cstheme="majorHAnsi"/>
+          <w:bCs/>
+        </w:rPr>
+        <w:t>PATIENT is treated by DOCTOR</w:t>
+      </w:r>
+    </w:p>
+    <w:p>
+      <w:pPr>
+        <w:rPr>
+          <w:rFonts w:asciiTheme="majorHAnsi" w:hAnsiTheme="majorHAnsi" w:cstheme="majorHAnsi"/>
+          <w:bCs/>
+        </w:rPr>
+      </w:pPr>
+      <w:r>
+        <w:rPr>
+          <w:rFonts w:asciiTheme="majorHAnsi" w:hAnsiTheme="majorHAnsi" w:cstheme="majorHAnsi"/>
+          <w:bCs/>
+        </w:rPr>
+        <w:t>DOCTOR treats PATIENT</w:t>
+      </w:r>
+    </w:p>
+    <w:p>
+      <w:pPr>
+        <w:rPr>
+          <w:rFonts w:asciiTheme="majorHAnsi" w:hAnsiTheme="majorHAnsi" w:cstheme="majorHAnsi"/>
+          <w:bCs/>
+        </w:rPr>
+      </w:pPr>
+      <w:r>
+        <w:rPr>
+          <w:rFonts w:asciiTheme="majorHAnsi" w:hAnsiTheme="majorHAnsi" w:cstheme="majorHAnsi"/>
+          <w:bCs/>
+        </w:rPr>
+        <w:t>MANAGER manages STAFF</w:t>
+      </w:r>
+      <w:r>
+        <w:rPr>
+          <w:rFonts w:asciiTheme="majorHAnsi" w:hAnsiTheme="majorHAnsi" w:cstheme="majorHAnsi"/>
+          <w:bCs/>
+        </w:rPr>
+        <w:br/>
+        <w:t>STAFF is managed by a MANAGER</w:t>
+      </w:r>
+    </w:p>
+    <w:p>
+      <w:pPr>
+        <w:rPr>
+          <w:rFonts w:asciiTheme="majorHAnsi" w:hAnsiTheme="majorHAnsi" w:cstheme="majorHAnsi"/>
+        </w:rPr>
+      </w:pPr>
+    </w:p>
     <w:p>
       <w:pPr>
         <w:pStyle w:val="ListParagraph"/>
@@ -692,42 +1605,137 @@
           <w:ilvl w:val="0"/>
           <w:numId w:val="10"/>
         </w:numPr>
-      </w:pPr>
-      <w:r>
+        <w:rPr>
+          <w:rFonts w:asciiTheme="majorHAnsi" w:hAnsiTheme="majorHAnsi" w:cstheme="majorHAnsi"/>
+        </w:rPr>
+      </w:pPr>
+      <w:r>
+        <w:rPr>
+          <w:rFonts w:asciiTheme="majorHAnsi" w:hAnsiTheme="majorHAnsi" w:cstheme="majorHAnsi"/>
+        </w:rPr>
         <w:t xml:space="preserve">(5 points) </w:t>
       </w:r>
       <w:r>
+        <w:rPr>
+          <w:rFonts w:asciiTheme="majorHAnsi" w:hAnsiTheme="majorHAnsi" w:cstheme="majorHAnsi"/>
+        </w:rPr>
         <w:t xml:space="preserve">List the relationship verb phrase for </w:t>
       </w:r>
       <w:r>
+        <w:rPr>
+          <w:rFonts w:asciiTheme="majorHAnsi" w:hAnsiTheme="majorHAnsi" w:cstheme="majorHAnsi"/>
+        </w:rPr>
         <w:t>every</w:t>
       </w:r>
       <w:r>
-        <w:t xml:space="preserve"> M:N relationship that appears in the diagram.</w:t>
-      </w:r>
-    </w:p>
-    <w:p/>
-    <w:p>
-      <w:pPr>
-        <w:rPr>
-          <w:b/>
-        </w:rPr>
-      </w:pPr>
-      <w:r>
-        <w:rPr>
-          <w:b/>
-        </w:rPr>
-        <w:t>Y</w:t>
-      </w:r>
-      <w:r>
-        <w:rPr>
-          <w:b/>
-        </w:rPr>
-        <w:t>OUR ANSWER:</w:t>
-      </w:r>
-    </w:p>
-    <w:p/>
-    <w:p/>
+        <w:rPr>
+          <w:rFonts w:asciiTheme="majorHAnsi" w:hAnsiTheme="majorHAnsi" w:cstheme="majorHAnsi"/>
+        </w:rPr>
+        <w:t xml:space="preserve"> </w:t>
+      </w:r>
+      <w:proofErr w:type="gramStart"/>
+      <w:r>
+        <w:rPr>
+          <w:rFonts w:asciiTheme="majorHAnsi" w:hAnsiTheme="majorHAnsi" w:cstheme="majorHAnsi"/>
+        </w:rPr>
+        <w:t>M:N</w:t>
+      </w:r>
+      <w:proofErr w:type="gramEnd"/>
+      <w:r>
+        <w:rPr>
+          <w:rFonts w:asciiTheme="majorHAnsi" w:hAnsiTheme="majorHAnsi" w:cstheme="majorHAnsi"/>
+        </w:rPr>
+        <w:t xml:space="preserve"> relationship that appears in the diagram.</w:t>
+      </w:r>
+    </w:p>
+    <w:p>
+      <w:pPr>
+        <w:rPr>
+          <w:rFonts w:asciiTheme="majorHAnsi" w:hAnsiTheme="majorHAnsi" w:cstheme="majorHAnsi"/>
+        </w:rPr>
+      </w:pPr>
+    </w:p>
+    <w:p>
+      <w:pPr>
+        <w:rPr>
+          <w:rFonts w:asciiTheme="majorHAnsi" w:hAnsiTheme="majorHAnsi" w:cstheme="majorHAnsi"/>
+          <w:b/>
+        </w:rPr>
+      </w:pPr>
+      <w:r>
+        <w:rPr>
+          <w:rFonts w:asciiTheme="majorHAnsi" w:hAnsiTheme="majorHAnsi" w:cstheme="majorHAnsi"/>
+          <w:b/>
+        </w:rPr>
+        <w:t>YOUR ANSWER:</w:t>
+      </w:r>
+    </w:p>
+    <w:p>
+      <w:pPr>
+        <w:rPr>
+          <w:rFonts w:asciiTheme="majorHAnsi" w:hAnsiTheme="majorHAnsi" w:cstheme="majorHAnsi"/>
+          <w:b/>
+        </w:rPr>
+      </w:pPr>
+      <w:r>
+        <w:rPr>
+          <w:rFonts w:asciiTheme="majorHAnsi" w:hAnsiTheme="majorHAnsi" w:cstheme="majorHAnsi"/>
+          <w:bCs/>
+        </w:rPr>
+        <w:t>STAFF is assigned to a DEPARTMENT</w:t>
+      </w:r>
+      <w:r>
+        <w:rPr>
+          <w:rFonts w:asciiTheme="majorHAnsi" w:hAnsiTheme="majorHAnsi" w:cstheme="majorHAnsi"/>
+          <w:bCs/>
+        </w:rPr>
+        <w:br/>
+      </w:r>
+      <w:proofErr w:type="spellStart"/>
+      <w:r>
+        <w:rPr>
+          <w:rFonts w:asciiTheme="majorHAnsi" w:hAnsiTheme="majorHAnsi" w:cstheme="majorHAnsi"/>
+          <w:bCs/>
+        </w:rPr>
+        <w:t>DEPARTMENT</w:t>
+      </w:r>
+      <w:proofErr w:type="spellEnd"/>
+      <w:r>
+        <w:rPr>
+          <w:rFonts w:asciiTheme="majorHAnsi" w:hAnsiTheme="majorHAnsi" w:cstheme="majorHAnsi"/>
+          <w:bCs/>
+        </w:rPr>
+        <w:t xml:space="preserve"> is assigned STAFF</w:t>
+      </w:r>
+    </w:p>
+    <w:p>
+      <w:pPr>
+        <w:rPr>
+          <w:rFonts w:asciiTheme="majorHAnsi" w:hAnsiTheme="majorHAnsi" w:cstheme="majorHAnsi"/>
+        </w:rPr>
+      </w:pPr>
+    </w:p>
+    <w:p>
+      <w:pPr>
+        <w:rPr>
+          <w:rFonts w:asciiTheme="majorHAnsi" w:hAnsiTheme="majorHAnsi" w:cstheme="majorHAnsi"/>
+        </w:rPr>
+      </w:pPr>
+    </w:p>
+    <w:p>
+      <w:pPr>
+        <w:rPr>
+          <w:rFonts w:asciiTheme="majorHAnsi" w:hAnsiTheme="majorHAnsi" w:cstheme="majorHAnsi"/>
+        </w:rPr>
+      </w:pPr>
+    </w:p>
+    <w:p>
+      <w:pPr>
+        <w:rPr>
+          <w:rFonts w:asciiTheme="majorHAnsi" w:hAnsiTheme="majorHAnsi" w:cstheme="majorHAnsi"/>
+        </w:rPr>
+      </w:pPr>
+    </w:p>
     <w:p>
       <w:pPr>
         <w:pStyle w:val="ListParagraph"/>
@@ -735,42 +1743,84 @@
           <w:ilvl w:val="0"/>
           <w:numId w:val="10"/>
         </w:numPr>
-      </w:pPr>
-      <w:r>
+        <w:rPr>
+          <w:rFonts w:asciiTheme="majorHAnsi" w:hAnsiTheme="majorHAnsi" w:cstheme="majorHAnsi"/>
+        </w:rPr>
+      </w:pPr>
+      <w:r>
+        <w:rPr>
+          <w:rFonts w:asciiTheme="majorHAnsi" w:hAnsiTheme="majorHAnsi" w:cstheme="majorHAnsi"/>
+        </w:rPr>
+        <w:lastRenderedPageBreak/>
         <w:t xml:space="preserve">(5 points) </w:t>
       </w:r>
       <w:r>
+        <w:rPr>
+          <w:rFonts w:asciiTheme="majorHAnsi" w:hAnsiTheme="majorHAnsi" w:cstheme="majorHAnsi"/>
+        </w:rPr>
         <w:t xml:space="preserve">List the name of each strong entity that appears in the diagram. </w:t>
       </w:r>
     </w:p>
     <w:p>
       <w:pPr>
         <w:rPr>
-          <w:b/>
-        </w:rPr>
-      </w:pPr>
-    </w:p>
-    <w:p>
-      <w:pPr>
-        <w:rPr>
-          <w:b/>
-        </w:rPr>
-      </w:pPr>
-      <w:r>
-        <w:rPr>
-          <w:b/>
-        </w:rPr>
-        <w:t>Y</w:t>
-      </w:r>
-      <w:r>
-        <w:rPr>
-          <w:b/>
-        </w:rPr>
-        <w:t>OUR ANSWER:</w:t>
-      </w:r>
-    </w:p>
-    <w:p/>
-    <w:p/>
+          <w:rFonts w:asciiTheme="majorHAnsi" w:hAnsiTheme="majorHAnsi" w:cstheme="majorHAnsi"/>
+          <w:b/>
+        </w:rPr>
+      </w:pPr>
+    </w:p>
+    <w:p>
+      <w:pPr>
+        <w:rPr>
+          <w:rFonts w:asciiTheme="majorHAnsi" w:hAnsiTheme="majorHAnsi" w:cstheme="majorHAnsi"/>
+          <w:b/>
+        </w:rPr>
+      </w:pPr>
+      <w:r>
+        <w:rPr>
+          <w:rFonts w:asciiTheme="majorHAnsi" w:hAnsiTheme="majorHAnsi" w:cstheme="majorHAnsi"/>
+          <w:b/>
+        </w:rPr>
+        <w:t>YOUR ANSWER:</w:t>
+      </w:r>
+    </w:p>
+    <w:p>
+      <w:pPr>
+        <w:rPr>
+          <w:rFonts w:asciiTheme="majorHAnsi" w:hAnsiTheme="majorHAnsi" w:cstheme="majorHAnsi"/>
+          <w:bCs/>
+        </w:rPr>
+      </w:pPr>
+      <w:r>
+        <w:rPr>
+          <w:rFonts w:asciiTheme="majorHAnsi" w:hAnsiTheme="majorHAnsi" w:cstheme="majorHAnsi"/>
+          <w:bCs/>
+        </w:rPr>
+        <w:t>DEPARTMENT</w:t>
+      </w:r>
+    </w:p>
+    <w:p>
+      <w:pPr>
+        <w:rPr>
+          <w:rFonts w:asciiTheme="majorHAnsi" w:hAnsiTheme="majorHAnsi" w:cstheme="majorHAnsi"/>
+          <w:bCs/>
+        </w:rPr>
+      </w:pPr>
+      <w:r>
+        <w:rPr>
+          <w:rFonts w:asciiTheme="majorHAnsi" w:hAnsiTheme="majorHAnsi" w:cstheme="majorHAnsi"/>
+          <w:bCs/>
+        </w:rPr>
+        <w:t>PERSON</w:t>
+      </w:r>
+    </w:p>
+    <w:p>
+      <w:pPr>
+        <w:rPr>
+          <w:rFonts w:asciiTheme="majorHAnsi" w:hAnsiTheme="majorHAnsi" w:cstheme="majorHAnsi"/>
+        </w:rPr>
+      </w:pPr>
+    </w:p>
     <w:p>
       <w:pPr>
         <w:pStyle w:val="ListParagraph"/>
@@ -778,36 +1828,113 @@
           <w:ilvl w:val="0"/>
           <w:numId w:val="10"/>
         </w:numPr>
-      </w:pPr>
-      <w:r>
+        <w:rPr>
+          <w:rFonts w:asciiTheme="majorHAnsi" w:hAnsiTheme="majorHAnsi" w:cstheme="majorHAnsi"/>
+        </w:rPr>
+      </w:pPr>
+      <w:r>
+        <w:rPr>
+          <w:rFonts w:asciiTheme="majorHAnsi" w:hAnsiTheme="majorHAnsi" w:cstheme="majorHAnsi"/>
+        </w:rPr>
         <w:t xml:space="preserve">(6 points) </w:t>
       </w:r>
       <w:r>
+        <w:rPr>
+          <w:rFonts w:asciiTheme="majorHAnsi" w:hAnsiTheme="majorHAnsi" w:cstheme="majorHAnsi"/>
+        </w:rPr>
         <w:t>List the name of each weak entity that appears in the diagram.</w:t>
       </w:r>
     </w:p>
-    <w:p/>
-    <w:p>
-      <w:pPr>
-        <w:rPr>
-          <w:b/>
-        </w:rPr>
-      </w:pPr>
-      <w:r>
-        <w:rPr>
-          <w:b/>
-        </w:rPr>
-        <w:t>Y</w:t>
-      </w:r>
-      <w:r>
-        <w:rPr>
-          <w:b/>
-        </w:rPr>
-        <w:t>OUR ANSWER:</w:t>
-      </w:r>
-    </w:p>
-    <w:p/>
-    <w:p/>
+    <w:p>
+      <w:pPr>
+        <w:rPr>
+          <w:rFonts w:asciiTheme="majorHAnsi" w:hAnsiTheme="majorHAnsi" w:cstheme="majorHAnsi"/>
+        </w:rPr>
+      </w:pPr>
+    </w:p>
+    <w:p>
+      <w:pPr>
+        <w:rPr>
+          <w:rFonts w:asciiTheme="majorHAnsi" w:hAnsiTheme="majorHAnsi" w:cstheme="majorHAnsi"/>
+          <w:b/>
+        </w:rPr>
+      </w:pPr>
+      <w:r>
+        <w:rPr>
+          <w:rFonts w:asciiTheme="majorHAnsi" w:hAnsiTheme="majorHAnsi" w:cstheme="majorHAnsi"/>
+          <w:b/>
+        </w:rPr>
+        <w:t>YOUR ANSWER:</w:t>
+      </w:r>
+    </w:p>
+    <w:p>
+      <w:pPr>
+        <w:rPr>
+          <w:rFonts w:asciiTheme="majorHAnsi" w:hAnsiTheme="majorHAnsi" w:cstheme="majorHAnsi"/>
+          <w:bCs/>
+        </w:rPr>
+      </w:pPr>
+      <w:r>
+        <w:rPr>
+          <w:rFonts w:asciiTheme="majorHAnsi" w:hAnsiTheme="majorHAnsi" w:cstheme="majorHAnsi"/>
+          <w:bCs/>
+        </w:rPr>
+        <w:t>PATIENT</w:t>
+      </w:r>
+    </w:p>
+    <w:p>
+      <w:pPr>
+        <w:rPr>
+          <w:rFonts w:asciiTheme="majorHAnsi" w:hAnsiTheme="majorHAnsi" w:cstheme="majorHAnsi"/>
+          <w:bCs/>
+        </w:rPr>
+      </w:pPr>
+      <w:r>
+        <w:rPr>
+          <w:rFonts w:asciiTheme="majorHAnsi" w:hAnsiTheme="majorHAnsi" w:cstheme="majorHAnsi"/>
+          <w:bCs/>
+        </w:rPr>
+        <w:t>STAFF</w:t>
+      </w:r>
+      <w:r>
+        <w:rPr>
+          <w:rFonts w:asciiTheme="majorHAnsi" w:hAnsiTheme="majorHAnsi" w:cstheme="majorHAnsi"/>
+          <w:bCs/>
+        </w:rPr>
+        <w:br/>
+        <w:t>SUPPORT_STAFF</w:t>
+      </w:r>
+      <w:r>
+        <w:rPr>
+          <w:rFonts w:asciiTheme="majorHAnsi" w:hAnsiTheme="majorHAnsi" w:cstheme="majorHAnsi"/>
+          <w:bCs/>
+        </w:rPr>
+        <w:br/>
+        <w:t>DOCTOR</w:t>
+      </w:r>
+    </w:p>
+    <w:p>
+      <w:pPr>
+        <w:rPr>
+          <w:rFonts w:asciiTheme="majorHAnsi" w:hAnsiTheme="majorHAnsi" w:cstheme="majorHAnsi"/>
+          <w:bCs/>
+        </w:rPr>
+      </w:pPr>
+      <w:r>
+        <w:rPr>
+          <w:rFonts w:asciiTheme="majorHAnsi" w:hAnsiTheme="majorHAnsi" w:cstheme="majorHAnsi"/>
+          <w:bCs/>
+        </w:rPr>
+        <w:t>NURSE</w:t>
+      </w:r>
+    </w:p>
+    <w:p>
+      <w:pPr>
+        <w:rPr>
+          <w:rFonts w:asciiTheme="majorHAnsi" w:hAnsiTheme="majorHAnsi" w:cstheme="majorHAnsi"/>
+        </w:rPr>
+      </w:pPr>
+    </w:p>
     <w:p>
       <w:pPr>
         <w:pStyle w:val="ListParagraph"/>
@@ -815,36 +1942,82 @@
           <w:ilvl w:val="0"/>
           <w:numId w:val="10"/>
         </w:numPr>
-      </w:pPr>
-      <w:r>
+        <w:rPr>
+          <w:rFonts w:asciiTheme="majorHAnsi" w:hAnsiTheme="majorHAnsi" w:cstheme="majorHAnsi"/>
+        </w:rPr>
+      </w:pPr>
+      <w:r>
+        <w:rPr>
+          <w:rFonts w:asciiTheme="majorHAnsi" w:hAnsiTheme="majorHAnsi" w:cstheme="majorHAnsi"/>
+        </w:rPr>
         <w:t xml:space="preserve">(4 points) </w:t>
       </w:r>
       <w:r>
-        <w:t>Must a STAFF:managee be managed by a manager? Explain how you determined your answer from the E-R diagram provided.</w:t>
-      </w:r>
-    </w:p>
-    <w:p/>
-    <w:p>
-      <w:pPr>
-        <w:rPr>
-          <w:b/>
-        </w:rPr>
-      </w:pPr>
-      <w:r>
-        <w:rPr>
-          <w:b/>
-        </w:rPr>
-        <w:t>Y</w:t>
-      </w:r>
-      <w:r>
-        <w:rPr>
-          <w:b/>
-        </w:rPr>
-        <w:t>OUR ANSWER:</w:t>
-      </w:r>
-    </w:p>
-    <w:p/>
-    <w:p/>
+        <w:rPr>
+          <w:rFonts w:asciiTheme="majorHAnsi" w:hAnsiTheme="majorHAnsi" w:cstheme="majorHAnsi"/>
+        </w:rPr>
+        <w:t xml:space="preserve">Must a </w:t>
+      </w:r>
+      <w:proofErr w:type="spellStart"/>
+      <w:proofErr w:type="gramStart"/>
+      <w:r>
+        <w:rPr>
+          <w:rFonts w:asciiTheme="majorHAnsi" w:hAnsiTheme="majorHAnsi" w:cstheme="majorHAnsi"/>
+        </w:rPr>
+        <w:t>STAFF:managee</w:t>
+      </w:r>
+      <w:proofErr w:type="spellEnd"/>
+      <w:proofErr w:type="gramEnd"/>
+      <w:r>
+        <w:rPr>
+          <w:rFonts w:asciiTheme="majorHAnsi" w:hAnsiTheme="majorHAnsi" w:cstheme="majorHAnsi"/>
+        </w:rPr>
+        <w:t xml:space="preserve"> be managed by a manager? Explain how you determined your answer from the E-R diagram provided.</w:t>
+      </w:r>
+    </w:p>
+    <w:p>
+      <w:pPr>
+        <w:rPr>
+          <w:rFonts w:asciiTheme="majorHAnsi" w:hAnsiTheme="majorHAnsi" w:cstheme="majorHAnsi"/>
+        </w:rPr>
+      </w:pPr>
+    </w:p>
+    <w:p>
+      <w:pPr>
+        <w:rPr>
+          <w:rFonts w:asciiTheme="majorHAnsi" w:hAnsiTheme="majorHAnsi" w:cstheme="majorHAnsi"/>
+          <w:bCs/>
+        </w:rPr>
+      </w:pPr>
+      <w:r>
+        <w:rPr>
+          <w:rFonts w:asciiTheme="majorHAnsi" w:hAnsiTheme="majorHAnsi" w:cstheme="majorHAnsi"/>
+          <w:b/>
+        </w:rPr>
+        <w:t>YOUR ANSWER:</w:t>
+      </w:r>
+      <w:r>
+        <w:rPr>
+          <w:rFonts w:asciiTheme="majorHAnsi" w:hAnsiTheme="majorHAnsi" w:cstheme="majorHAnsi"/>
+          <w:b/>
+        </w:rPr>
+        <w:br/>
+      </w:r>
+      <w:r>
+        <w:rPr>
+          <w:rFonts w:asciiTheme="majorHAnsi" w:hAnsiTheme="majorHAnsi" w:cstheme="majorHAnsi"/>
+          <w:bCs/>
+        </w:rPr>
+        <w:t xml:space="preserve">Yes – minimum cardinality is 1 denoted by the vertical line. </w:t>
+      </w:r>
+    </w:p>
+    <w:p>
+      <w:pPr>
+        <w:rPr>
+          <w:rFonts w:asciiTheme="majorHAnsi" w:hAnsiTheme="majorHAnsi" w:cstheme="majorHAnsi"/>
+        </w:rPr>
+      </w:pPr>
+    </w:p>
     <w:p>
       <w:pPr>
         <w:pStyle w:val="ListParagraph"/>
@@ -852,36 +2025,65 @@
           <w:ilvl w:val="0"/>
           <w:numId w:val="10"/>
         </w:numPr>
-      </w:pPr>
-      <w:r>
+        <w:rPr>
+          <w:rFonts w:asciiTheme="majorHAnsi" w:hAnsiTheme="majorHAnsi" w:cstheme="majorHAnsi"/>
+        </w:rPr>
+      </w:pPr>
+      <w:r>
+        <w:rPr>
+          <w:rFonts w:asciiTheme="majorHAnsi" w:hAnsiTheme="majorHAnsi" w:cstheme="majorHAnsi"/>
+        </w:rPr>
         <w:t xml:space="preserve">(4 points) </w:t>
       </w:r>
       <w:r>
+        <w:rPr>
+          <w:rFonts w:asciiTheme="majorHAnsi" w:hAnsiTheme="majorHAnsi" w:cstheme="majorHAnsi"/>
+        </w:rPr>
         <w:t>Can there be an instance of DOCTOR that is not an instance of STAFF?  Explain your answer.</w:t>
       </w:r>
     </w:p>
-    <w:p/>
-    <w:p>
-      <w:pPr>
-        <w:rPr>
-          <w:b/>
-        </w:rPr>
-      </w:pPr>
-      <w:r>
-        <w:rPr>
-          <w:b/>
-        </w:rPr>
-        <w:t>Y</w:t>
-      </w:r>
-      <w:r>
-        <w:rPr>
-          <w:b/>
-        </w:rPr>
-        <w:t>OUR ANSWER:</w:t>
-      </w:r>
-    </w:p>
-    <w:p/>
-    <w:p/>
+    <w:p>
+      <w:pPr>
+        <w:rPr>
+          <w:rFonts w:asciiTheme="majorHAnsi" w:hAnsiTheme="majorHAnsi" w:cstheme="majorHAnsi"/>
+        </w:rPr>
+      </w:pPr>
+    </w:p>
+    <w:p>
+      <w:pPr>
+        <w:rPr>
+          <w:rFonts w:asciiTheme="majorHAnsi" w:hAnsiTheme="majorHAnsi" w:cstheme="majorHAnsi"/>
+          <w:b/>
+        </w:rPr>
+      </w:pPr>
+      <w:r>
+        <w:rPr>
+          <w:rFonts w:asciiTheme="majorHAnsi" w:hAnsiTheme="majorHAnsi" w:cstheme="majorHAnsi"/>
+          <w:b/>
+        </w:rPr>
+        <w:t>YOUR ANSWER:</w:t>
+      </w:r>
+    </w:p>
+    <w:p>
+      <w:pPr>
+        <w:rPr>
+          <w:rFonts w:asciiTheme="majorHAnsi" w:hAnsiTheme="majorHAnsi" w:cstheme="majorHAnsi"/>
+        </w:rPr>
+      </w:pPr>
+      <w:r>
+        <w:rPr>
+          <w:rFonts w:asciiTheme="majorHAnsi" w:hAnsiTheme="majorHAnsi" w:cstheme="majorHAnsi"/>
+        </w:rPr>
+        <w:t xml:space="preserve">No – DOCTOR is dependent on STAFF and is a weak entity. </w:t>
+      </w:r>
+    </w:p>
+    <w:p>
+      <w:pPr>
+        <w:rPr>
+          <w:rFonts w:asciiTheme="majorHAnsi" w:hAnsiTheme="majorHAnsi" w:cstheme="majorHAnsi"/>
+        </w:rPr>
+      </w:pPr>
+    </w:p>
     <w:p>
       <w:pPr>
         <w:pStyle w:val="ListParagraph"/>
@@ -889,36 +2091,79 @@
           <w:ilvl w:val="0"/>
           <w:numId w:val="10"/>
         </w:numPr>
-      </w:pPr>
-      <w:r>
+        <w:rPr>
+          <w:rFonts w:asciiTheme="majorHAnsi" w:hAnsiTheme="majorHAnsi" w:cstheme="majorHAnsi"/>
+        </w:rPr>
+      </w:pPr>
+      <w:r>
+        <w:rPr>
+          <w:rFonts w:asciiTheme="majorHAnsi" w:hAnsiTheme="majorHAnsi" w:cstheme="majorHAnsi"/>
+        </w:rPr>
         <w:t xml:space="preserve">(4 points) </w:t>
       </w:r>
       <w:r>
+        <w:rPr>
+          <w:rFonts w:asciiTheme="majorHAnsi" w:hAnsiTheme="majorHAnsi" w:cstheme="majorHAnsi"/>
+        </w:rPr>
         <w:t>Can a DOCTOR treat more than one PATIENT? Explain how you determined your answer from the E-R diagram provided.</w:t>
       </w:r>
     </w:p>
-    <w:p/>
-    <w:p>
-      <w:pPr>
-        <w:rPr>
-          <w:b/>
-        </w:rPr>
-      </w:pPr>
-      <w:r>
-        <w:rPr>
-          <w:b/>
-        </w:rPr>
-        <w:t>Y</w:t>
-      </w:r>
-      <w:r>
-        <w:rPr>
-          <w:b/>
-        </w:rPr>
-        <w:t>OUR ANSWER:</w:t>
-      </w:r>
-    </w:p>
-    <w:p/>
-    <w:p/>
+    <w:p>
+      <w:pPr>
+        <w:rPr>
+          <w:rFonts w:asciiTheme="majorHAnsi" w:hAnsiTheme="majorHAnsi" w:cstheme="majorHAnsi"/>
+        </w:rPr>
+      </w:pPr>
+    </w:p>
+    <w:p>
+      <w:pPr>
+        <w:rPr>
+          <w:rFonts w:asciiTheme="majorHAnsi" w:hAnsiTheme="majorHAnsi" w:cstheme="majorHAnsi"/>
+          <w:b/>
+        </w:rPr>
+      </w:pPr>
+      <w:r>
+        <w:rPr>
+          <w:rFonts w:asciiTheme="majorHAnsi" w:hAnsiTheme="majorHAnsi" w:cstheme="majorHAnsi"/>
+          <w:b/>
+        </w:rPr>
+        <w:t>YOUR ANSWER:</w:t>
+      </w:r>
+    </w:p>
+    <w:p>
+      <w:pPr>
+        <w:rPr>
+          <w:rFonts w:asciiTheme="majorHAnsi" w:hAnsiTheme="majorHAnsi" w:cstheme="majorHAnsi"/>
+        </w:rPr>
+      </w:pPr>
+      <w:r>
+        <w:rPr>
+          <w:rFonts w:asciiTheme="majorHAnsi" w:hAnsiTheme="majorHAnsi" w:cstheme="majorHAnsi"/>
+        </w:rPr>
+        <w:t>Yes – the doctor’s maximum cardinality is N, shown by the split/tree-</w:t>
+      </w:r>
+      <w:proofErr w:type="spellStart"/>
+      <w:r>
+        <w:rPr>
+          <w:rFonts w:asciiTheme="majorHAnsi" w:hAnsiTheme="majorHAnsi" w:cstheme="majorHAnsi"/>
+        </w:rPr>
+        <w:t>ish</w:t>
+      </w:r>
+      <w:proofErr w:type="spellEnd"/>
+      <w:r>
+        <w:rPr>
+          <w:rFonts w:asciiTheme="majorHAnsi" w:hAnsiTheme="majorHAnsi" w:cstheme="majorHAnsi"/>
+        </w:rPr>
+        <w:t xml:space="preserve"> line into PATIENT. </w:t>
+      </w:r>
+    </w:p>
+    <w:p>
+      <w:pPr>
+        <w:rPr>
+          <w:rFonts w:asciiTheme="majorHAnsi" w:hAnsiTheme="majorHAnsi" w:cstheme="majorHAnsi"/>
+        </w:rPr>
+      </w:pPr>
+    </w:p>
     <w:p>
       <w:pPr>
         <w:pStyle w:val="ListParagraph"/>
@@ -926,42 +2171,98 @@
           <w:ilvl w:val="0"/>
           <w:numId w:val="10"/>
         </w:numPr>
-      </w:pPr>
-      <w:r>
+        <w:rPr>
+          <w:rFonts w:asciiTheme="majorHAnsi" w:hAnsiTheme="majorHAnsi" w:cstheme="majorHAnsi"/>
+        </w:rPr>
+      </w:pPr>
+      <w:r>
+        <w:rPr>
+          <w:rFonts w:asciiTheme="majorHAnsi" w:hAnsiTheme="majorHAnsi" w:cstheme="majorHAnsi"/>
+        </w:rPr>
         <w:t xml:space="preserve">(4 points) </w:t>
       </w:r>
       <w:r>
+        <w:rPr>
+          <w:rFonts w:asciiTheme="majorHAnsi" w:hAnsiTheme="majorHAnsi" w:cstheme="majorHAnsi"/>
+        </w:rPr>
         <w:t xml:space="preserve">Must every instance of PERSON belong to a subtype? </w:t>
       </w:r>
       <w:r>
+        <w:rPr>
+          <w:rFonts w:asciiTheme="majorHAnsi" w:hAnsiTheme="majorHAnsi" w:cstheme="majorHAnsi"/>
+        </w:rPr>
         <w:t>Fully e</w:t>
       </w:r>
       <w:r>
+        <w:rPr>
+          <w:rFonts w:asciiTheme="majorHAnsi" w:hAnsiTheme="majorHAnsi" w:cstheme="majorHAnsi"/>
+        </w:rPr>
         <w:t>xplain how you determined your answer from the E-R diagram provided.</w:t>
       </w:r>
     </w:p>
-    <w:p/>
-    <w:p>
-      <w:pPr>
-        <w:rPr>
-          <w:b/>
-        </w:rPr>
-      </w:pPr>
-      <w:r>
-        <w:rPr>
-          <w:b/>
-        </w:rPr>
-        <w:t>Y</w:t>
-      </w:r>
-      <w:r>
-        <w:rPr>
-          <w:b/>
-        </w:rPr>
-        <w:t>OUR ANSWER:</w:t>
-      </w:r>
-    </w:p>
-    <w:p/>
-    <w:p/>
+    <w:p>
+      <w:pPr>
+        <w:rPr>
+          <w:rFonts w:asciiTheme="majorHAnsi" w:hAnsiTheme="majorHAnsi" w:cstheme="majorHAnsi"/>
+        </w:rPr>
+      </w:pPr>
+    </w:p>
+    <w:p>
+      <w:pPr>
+        <w:rPr>
+          <w:rFonts w:asciiTheme="majorHAnsi" w:hAnsiTheme="majorHAnsi" w:cstheme="majorHAnsi"/>
+          <w:b/>
+        </w:rPr>
+      </w:pPr>
+      <w:r>
+        <w:rPr>
+          <w:rFonts w:asciiTheme="majorHAnsi" w:hAnsiTheme="majorHAnsi" w:cstheme="majorHAnsi"/>
+          <w:b/>
+        </w:rPr>
+        <w:t>YOUR ANSWER:</w:t>
+      </w:r>
+    </w:p>
+    <w:p>
+      <w:pPr>
+        <w:rPr>
+          <w:rFonts w:asciiTheme="majorHAnsi" w:hAnsiTheme="majorHAnsi" w:cstheme="majorHAnsi"/>
+        </w:rPr>
+      </w:pPr>
+      <w:r>
+        <w:rPr>
+          <w:rFonts w:asciiTheme="majorHAnsi" w:hAnsiTheme="majorHAnsi" w:cstheme="majorHAnsi"/>
+        </w:rPr>
+        <w:t xml:space="preserve">No – the line is single (partial specialization). </w:t>
+      </w:r>
+    </w:p>
+    <w:p>
+      <w:pPr>
+        <w:rPr>
+          <w:rFonts w:asciiTheme="majorHAnsi" w:hAnsiTheme="majorHAnsi" w:cstheme="majorHAnsi"/>
+        </w:rPr>
+      </w:pPr>
+    </w:p>
+    <w:p>
+      <w:pPr>
+        <w:rPr>
+          <w:rFonts w:asciiTheme="majorHAnsi" w:hAnsiTheme="majorHAnsi" w:cstheme="majorHAnsi"/>
+        </w:rPr>
+      </w:pPr>
+    </w:p>
+    <w:p>
+      <w:pPr>
+        <w:rPr>
+          <w:rFonts w:asciiTheme="majorHAnsi" w:hAnsiTheme="majorHAnsi" w:cstheme="majorHAnsi"/>
+        </w:rPr>
+      </w:pPr>
+    </w:p>
+    <w:p>
+      <w:pPr>
+        <w:rPr>
+          <w:rFonts w:asciiTheme="majorHAnsi" w:hAnsiTheme="majorHAnsi" w:cstheme="majorHAnsi"/>
+        </w:rPr>
+      </w:pPr>
+    </w:p>
     <w:p>
       <w:pPr>
         <w:pStyle w:val="ListParagraph"/>
@@ -969,36 +2270,66 @@
           <w:ilvl w:val="0"/>
           <w:numId w:val="10"/>
         </w:numPr>
-      </w:pPr>
-      <w:r>
+        <w:rPr>
+          <w:rFonts w:asciiTheme="majorHAnsi" w:hAnsiTheme="majorHAnsi" w:cstheme="majorHAnsi"/>
+        </w:rPr>
+      </w:pPr>
+      <w:r>
+        <w:rPr>
+          <w:rFonts w:asciiTheme="majorHAnsi" w:hAnsiTheme="majorHAnsi" w:cstheme="majorHAnsi"/>
+        </w:rPr>
+        <w:lastRenderedPageBreak/>
         <w:t xml:space="preserve">(4 points) </w:t>
       </w:r>
       <w:r>
+        <w:rPr>
+          <w:rFonts w:asciiTheme="majorHAnsi" w:hAnsiTheme="majorHAnsi" w:cstheme="majorHAnsi"/>
+        </w:rPr>
         <w:t>Could an instance of PERSON be both a STAFF and a PATIENT? Fully explain how you determined your answer from the E-R diagram provided.</w:t>
       </w:r>
     </w:p>
-    <w:p/>
-    <w:p>
-      <w:pPr>
-        <w:rPr>
-          <w:b/>
-        </w:rPr>
-      </w:pPr>
-      <w:r>
-        <w:rPr>
-          <w:b/>
-        </w:rPr>
-        <w:t>Y</w:t>
-      </w:r>
-      <w:r>
-        <w:rPr>
-          <w:b/>
-        </w:rPr>
-        <w:t>OUR ANSWER:</w:t>
-      </w:r>
-    </w:p>
-    <w:p/>
-    <w:p/>
+    <w:p>
+      <w:pPr>
+        <w:rPr>
+          <w:rFonts w:asciiTheme="majorHAnsi" w:hAnsiTheme="majorHAnsi" w:cstheme="majorHAnsi"/>
+        </w:rPr>
+      </w:pPr>
+    </w:p>
+    <w:p>
+      <w:pPr>
+        <w:rPr>
+          <w:rFonts w:asciiTheme="majorHAnsi" w:hAnsiTheme="majorHAnsi" w:cstheme="majorHAnsi"/>
+          <w:b/>
+        </w:rPr>
+      </w:pPr>
+      <w:r>
+        <w:rPr>
+          <w:rFonts w:asciiTheme="majorHAnsi" w:hAnsiTheme="majorHAnsi" w:cstheme="majorHAnsi"/>
+          <w:b/>
+        </w:rPr>
+        <w:t>YOUR ANSWER:</w:t>
+      </w:r>
+    </w:p>
+    <w:p>
+      <w:pPr>
+        <w:rPr>
+          <w:rFonts w:asciiTheme="majorHAnsi" w:hAnsiTheme="majorHAnsi" w:cstheme="majorHAnsi"/>
+        </w:rPr>
+      </w:pPr>
+      <w:r>
+        <w:rPr>
+          <w:rFonts w:asciiTheme="majorHAnsi" w:hAnsiTheme="majorHAnsi" w:cstheme="majorHAnsi"/>
+        </w:rPr>
+        <w:t xml:space="preserve">Yes – the “o” shows that the relationship obeys the overlap rule. </w:t>
+      </w:r>
+    </w:p>
+    <w:p>
+      <w:pPr>
+        <w:rPr>
+          <w:rFonts w:asciiTheme="majorHAnsi" w:hAnsiTheme="majorHAnsi" w:cstheme="majorHAnsi"/>
+        </w:rPr>
+      </w:pPr>
+    </w:p>
     <w:p>
       <w:pPr>
         <w:pStyle w:val="ListParagraph"/>
@@ -1006,36 +2337,65 @@
           <w:ilvl w:val="0"/>
           <w:numId w:val="10"/>
         </w:numPr>
-      </w:pPr>
-      <w:r>
+        <w:rPr>
+          <w:rFonts w:asciiTheme="majorHAnsi" w:hAnsiTheme="majorHAnsi" w:cstheme="majorHAnsi"/>
+        </w:rPr>
+      </w:pPr>
+      <w:r>
+        <w:rPr>
+          <w:rFonts w:asciiTheme="majorHAnsi" w:hAnsiTheme="majorHAnsi" w:cstheme="majorHAnsi"/>
+        </w:rPr>
         <w:t xml:space="preserve">(4 points) </w:t>
       </w:r>
       <w:r>
+        <w:rPr>
+          <w:rFonts w:asciiTheme="majorHAnsi" w:hAnsiTheme="majorHAnsi" w:cstheme="majorHAnsi"/>
+        </w:rPr>
         <w:t>Must every instance of STAFF belong to a subtype? Fully explain how you determined your answer from the E-R diagram provided.</w:t>
       </w:r>
     </w:p>
-    <w:p/>
-    <w:p>
-      <w:pPr>
-        <w:rPr>
-          <w:b/>
-        </w:rPr>
-      </w:pPr>
-      <w:r>
-        <w:rPr>
-          <w:b/>
-        </w:rPr>
-        <w:t>Y</w:t>
-      </w:r>
-      <w:r>
-        <w:rPr>
-          <w:b/>
-        </w:rPr>
-        <w:t>OUR ANSWER:</w:t>
-      </w:r>
-    </w:p>
-    <w:p/>
-    <w:p/>
+    <w:p>
+      <w:pPr>
+        <w:rPr>
+          <w:rFonts w:asciiTheme="majorHAnsi" w:hAnsiTheme="majorHAnsi" w:cstheme="majorHAnsi"/>
+        </w:rPr>
+      </w:pPr>
+    </w:p>
+    <w:p>
+      <w:pPr>
+        <w:rPr>
+          <w:rFonts w:asciiTheme="majorHAnsi" w:hAnsiTheme="majorHAnsi" w:cstheme="majorHAnsi"/>
+          <w:b/>
+        </w:rPr>
+      </w:pPr>
+      <w:r>
+        <w:rPr>
+          <w:rFonts w:asciiTheme="majorHAnsi" w:hAnsiTheme="majorHAnsi" w:cstheme="majorHAnsi"/>
+          <w:b/>
+        </w:rPr>
+        <w:t>YOUR ANSWER:</w:t>
+      </w:r>
+    </w:p>
+    <w:p>
+      <w:pPr>
+        <w:rPr>
+          <w:rFonts w:asciiTheme="majorHAnsi" w:hAnsiTheme="majorHAnsi" w:cstheme="majorHAnsi"/>
+        </w:rPr>
+      </w:pPr>
+      <w:r>
+        <w:rPr>
+          <w:rFonts w:asciiTheme="majorHAnsi" w:hAnsiTheme="majorHAnsi" w:cstheme="majorHAnsi"/>
+        </w:rPr>
+        <w:t xml:space="preserve">Yes – the line is a double which indicates total specialization. </w:t>
+      </w:r>
+    </w:p>
+    <w:p>
+      <w:pPr>
+        <w:rPr>
+          <w:rFonts w:asciiTheme="majorHAnsi" w:hAnsiTheme="majorHAnsi" w:cstheme="majorHAnsi"/>
+        </w:rPr>
+      </w:pPr>
+    </w:p>
     <w:p>
       <w:pPr>
         <w:pStyle w:val="ListParagraph"/>
@@ -1043,42 +2403,77 @@
           <w:ilvl w:val="0"/>
           <w:numId w:val="10"/>
         </w:numPr>
-      </w:pPr>
-      <w:r>
+        <w:rPr>
+          <w:rFonts w:asciiTheme="majorHAnsi" w:hAnsiTheme="majorHAnsi" w:cstheme="majorHAnsi"/>
+        </w:rPr>
+      </w:pPr>
+      <w:r>
+        <w:rPr>
+          <w:rFonts w:asciiTheme="majorHAnsi" w:hAnsiTheme="majorHAnsi" w:cstheme="majorHAnsi"/>
+        </w:rPr>
         <w:t xml:space="preserve">(4 points) </w:t>
       </w:r>
       <w:r>
+        <w:rPr>
+          <w:rFonts w:asciiTheme="majorHAnsi" w:hAnsiTheme="majorHAnsi" w:cstheme="majorHAnsi"/>
+        </w:rPr>
         <w:t xml:space="preserve">Could an instance of STAFF be both a SUPPORT_STAFF and a </w:t>
       </w:r>
       <w:r>
+        <w:rPr>
+          <w:rFonts w:asciiTheme="majorHAnsi" w:hAnsiTheme="majorHAnsi" w:cstheme="majorHAnsi"/>
+        </w:rPr>
         <w:t>DOCTOR</w:t>
       </w:r>
       <w:r>
+        <w:rPr>
+          <w:rFonts w:asciiTheme="majorHAnsi" w:hAnsiTheme="majorHAnsi" w:cstheme="majorHAnsi"/>
+        </w:rPr>
         <w:t>? Fully explain how you determined your answer from the E-R diagram provided.</w:t>
       </w:r>
     </w:p>
-    <w:p/>
-    <w:p>
-      <w:pPr>
-        <w:rPr>
-          <w:b/>
-        </w:rPr>
-      </w:pPr>
-      <w:r>
-        <w:rPr>
-          <w:b/>
-        </w:rPr>
-        <w:t>Y</w:t>
-      </w:r>
-      <w:r>
-        <w:rPr>
-          <w:b/>
-        </w:rPr>
-        <w:t>OUR ANSWER:</w:t>
-      </w:r>
-    </w:p>
-    <w:p/>
-    <w:p/>
+    <w:p>
+      <w:pPr>
+        <w:rPr>
+          <w:rFonts w:asciiTheme="majorHAnsi" w:hAnsiTheme="majorHAnsi" w:cstheme="majorHAnsi"/>
+        </w:rPr>
+      </w:pPr>
+    </w:p>
+    <w:p>
+      <w:pPr>
+        <w:rPr>
+          <w:rFonts w:asciiTheme="majorHAnsi" w:hAnsiTheme="majorHAnsi" w:cstheme="majorHAnsi"/>
+          <w:b/>
+        </w:rPr>
+      </w:pPr>
+      <w:r>
+        <w:rPr>
+          <w:rFonts w:asciiTheme="majorHAnsi" w:hAnsiTheme="majorHAnsi" w:cstheme="majorHAnsi"/>
+          <w:b/>
+        </w:rPr>
+        <w:t>YOUR ANSWER:</w:t>
+      </w:r>
+    </w:p>
+    <w:p>
+      <w:pPr>
+        <w:rPr>
+          <w:rFonts w:asciiTheme="majorHAnsi" w:hAnsiTheme="majorHAnsi" w:cstheme="majorHAnsi"/>
+        </w:rPr>
+      </w:pPr>
+      <w:r>
+        <w:rPr>
+          <w:rFonts w:asciiTheme="majorHAnsi" w:hAnsiTheme="majorHAnsi" w:cstheme="majorHAnsi"/>
+        </w:rPr>
+        <w:t xml:space="preserve">No – the “d” means that the relationship obeys the disjoint rule. </w:t>
+      </w:r>
+    </w:p>
+    <w:p>
+      <w:pPr>
+        <w:rPr>
+          <w:rFonts w:asciiTheme="majorHAnsi" w:hAnsiTheme="majorHAnsi" w:cstheme="majorHAnsi"/>
+        </w:rPr>
+      </w:pPr>
+    </w:p>
     <w:p>
       <w:pPr>
         <w:pStyle w:val="ListParagraph"/>
@@ -1086,36 +2481,65 @@
           <w:ilvl w:val="0"/>
           <w:numId w:val="10"/>
         </w:numPr>
-      </w:pPr>
-      <w:r>
+        <w:rPr>
+          <w:rFonts w:asciiTheme="majorHAnsi" w:hAnsiTheme="majorHAnsi" w:cstheme="majorHAnsi"/>
+        </w:rPr>
+      </w:pPr>
+      <w:r>
+        <w:rPr>
+          <w:rFonts w:asciiTheme="majorHAnsi" w:hAnsiTheme="majorHAnsi" w:cstheme="majorHAnsi"/>
+        </w:rPr>
         <w:t xml:space="preserve">(5 points) </w:t>
       </w:r>
       <w:r>
+        <w:rPr>
+          <w:rFonts w:asciiTheme="majorHAnsi" w:hAnsiTheme="majorHAnsi" w:cstheme="majorHAnsi"/>
+        </w:rPr>
         <w:t xml:space="preserve">If a discriminator were to be added to PERSON, fully explain what that would entail and why? </w:t>
       </w:r>
     </w:p>
-    <w:p/>
-    <w:p>
-      <w:pPr>
-        <w:rPr>
-          <w:b/>
-        </w:rPr>
-      </w:pPr>
-      <w:r>
-        <w:rPr>
-          <w:b/>
-        </w:rPr>
-        <w:t>Y</w:t>
-      </w:r>
-      <w:r>
-        <w:rPr>
-          <w:b/>
-        </w:rPr>
-        <w:t>OUR ANSWER:</w:t>
-      </w:r>
-    </w:p>
-    <w:p/>
-    <w:p/>
+    <w:p>
+      <w:pPr>
+        <w:rPr>
+          <w:rFonts w:asciiTheme="majorHAnsi" w:hAnsiTheme="majorHAnsi" w:cstheme="majorHAnsi"/>
+        </w:rPr>
+      </w:pPr>
+    </w:p>
+    <w:p>
+      <w:pPr>
+        <w:rPr>
+          <w:rFonts w:asciiTheme="majorHAnsi" w:hAnsiTheme="majorHAnsi" w:cstheme="majorHAnsi"/>
+          <w:b/>
+        </w:rPr>
+      </w:pPr>
+      <w:r>
+        <w:rPr>
+          <w:rFonts w:asciiTheme="majorHAnsi" w:hAnsiTheme="majorHAnsi" w:cstheme="majorHAnsi"/>
+          <w:b/>
+        </w:rPr>
+        <w:t>YOUR ANSWER:</w:t>
+      </w:r>
+    </w:p>
+    <w:p>
+      <w:pPr>
+        <w:rPr>
+          <w:rFonts w:asciiTheme="majorHAnsi" w:hAnsiTheme="majorHAnsi" w:cstheme="majorHAnsi"/>
+        </w:rPr>
+      </w:pPr>
+      <w:r>
+        <w:rPr>
+          <w:rFonts w:asciiTheme="majorHAnsi" w:hAnsiTheme="majorHAnsi" w:cstheme="majorHAnsi"/>
+        </w:rPr>
+        <w:t xml:space="preserve">This is already discriminated. Overlap rule. </w:t>
+      </w:r>
+    </w:p>
+    <w:p>
+      <w:pPr>
+        <w:rPr>
+          <w:rFonts w:asciiTheme="majorHAnsi" w:hAnsiTheme="majorHAnsi" w:cstheme="majorHAnsi"/>
+        </w:rPr>
+      </w:pPr>
+    </w:p>
     <w:p>
       <w:pPr>
         <w:pStyle w:val="ListParagraph"/>
@@ -1123,36 +2547,65 @@
           <w:ilvl w:val="0"/>
           <w:numId w:val="10"/>
         </w:numPr>
-      </w:pPr>
-      <w:r>
+        <w:rPr>
+          <w:rFonts w:asciiTheme="majorHAnsi" w:hAnsiTheme="majorHAnsi" w:cstheme="majorHAnsi"/>
+        </w:rPr>
+      </w:pPr>
+      <w:r>
+        <w:rPr>
+          <w:rFonts w:asciiTheme="majorHAnsi" w:hAnsiTheme="majorHAnsi" w:cstheme="majorHAnsi"/>
+        </w:rPr>
         <w:t xml:space="preserve">(5 points) </w:t>
       </w:r>
       <w:r>
+        <w:rPr>
+          <w:rFonts w:asciiTheme="majorHAnsi" w:hAnsiTheme="majorHAnsi" w:cstheme="majorHAnsi"/>
+        </w:rPr>
         <w:t xml:space="preserve">If a discriminator were to be added to STAFF, fully explain what that would entail and why? </w:t>
       </w:r>
     </w:p>
-    <w:p/>
-    <w:p>
-      <w:pPr>
-        <w:rPr>
-          <w:b/>
-        </w:rPr>
-      </w:pPr>
-      <w:r>
-        <w:rPr>
-          <w:b/>
-        </w:rPr>
-        <w:t>Y</w:t>
-      </w:r>
-      <w:r>
-        <w:rPr>
-          <w:b/>
-        </w:rPr>
-        <w:t>OUR ANSWER:</w:t>
-      </w:r>
-    </w:p>
-    <w:p/>
-    <w:p/>
+    <w:p>
+      <w:pPr>
+        <w:rPr>
+          <w:rFonts w:asciiTheme="majorHAnsi" w:hAnsiTheme="majorHAnsi" w:cstheme="majorHAnsi"/>
+        </w:rPr>
+      </w:pPr>
+    </w:p>
+    <w:p>
+      <w:pPr>
+        <w:rPr>
+          <w:rFonts w:asciiTheme="majorHAnsi" w:hAnsiTheme="majorHAnsi" w:cstheme="majorHAnsi"/>
+          <w:b/>
+        </w:rPr>
+      </w:pPr>
+      <w:r>
+        <w:rPr>
+          <w:rFonts w:asciiTheme="majorHAnsi" w:hAnsiTheme="majorHAnsi" w:cstheme="majorHAnsi"/>
+          <w:b/>
+        </w:rPr>
+        <w:t>YOUR ANSWER:</w:t>
+      </w:r>
+    </w:p>
+    <w:p>
+      <w:pPr>
+        <w:rPr>
+          <w:rFonts w:asciiTheme="majorHAnsi" w:hAnsiTheme="majorHAnsi" w:cstheme="majorHAnsi"/>
+        </w:rPr>
+      </w:pPr>
+      <w:r>
+        <w:rPr>
+          <w:rFonts w:asciiTheme="majorHAnsi" w:hAnsiTheme="majorHAnsi" w:cstheme="majorHAnsi"/>
+        </w:rPr>
+        <w:t xml:space="preserve">Staff is already discriminated. Disjoint rule. </w:t>
+      </w:r>
+    </w:p>
+    <w:p>
+      <w:pPr>
+        <w:rPr>
+          <w:rFonts w:asciiTheme="majorHAnsi" w:hAnsiTheme="majorHAnsi" w:cstheme="majorHAnsi"/>
+        </w:rPr>
+      </w:pPr>
+    </w:p>
     <w:p>
       <w:pPr>
         <w:pStyle w:val="ListParagraph"/>
@@ -1160,50 +2613,83 @@
           <w:ilvl w:val="0"/>
           <w:numId w:val="10"/>
         </w:numPr>
-      </w:pPr>
-      <w:r>
+        <w:rPr>
+          <w:rFonts w:asciiTheme="majorHAnsi" w:hAnsiTheme="majorHAnsi" w:cstheme="majorHAnsi"/>
+        </w:rPr>
+      </w:pPr>
+      <w:r>
+        <w:rPr>
+          <w:rFonts w:asciiTheme="majorHAnsi" w:hAnsiTheme="majorHAnsi" w:cstheme="majorHAnsi"/>
+        </w:rPr>
         <w:t xml:space="preserve">(5 points) </w:t>
       </w:r>
       <w:r>
+        <w:rPr>
+          <w:rFonts w:asciiTheme="majorHAnsi" w:hAnsiTheme="majorHAnsi" w:cstheme="majorHAnsi"/>
+        </w:rPr>
         <w:t xml:space="preserve">Fully </w:t>
       </w:r>
       <w:r>
+        <w:rPr>
+          <w:rFonts w:asciiTheme="majorHAnsi" w:hAnsiTheme="majorHAnsi" w:cstheme="majorHAnsi"/>
+        </w:rPr>
         <w:t>state</w:t>
       </w:r>
       <w:r>
+        <w:rPr>
+          <w:rFonts w:asciiTheme="majorHAnsi" w:hAnsiTheme="majorHAnsi" w:cstheme="majorHAnsi"/>
+        </w:rPr>
         <w:t xml:space="preserve"> the business rules for the </w:t>
       </w:r>
       <w:r>
         <w:rPr>
+          <w:rFonts w:asciiTheme="majorHAnsi" w:hAnsiTheme="majorHAnsi" w:cstheme="majorHAnsi"/>
           <w:b/>
         </w:rPr>
         <w:t>assigned to/assigned</w:t>
       </w:r>
       <w:r>
+        <w:rPr>
+          <w:rFonts w:asciiTheme="majorHAnsi" w:hAnsiTheme="majorHAnsi" w:cstheme="majorHAnsi"/>
+        </w:rPr>
         <w:t xml:space="preserve"> relationship without using technical terms.</w:t>
       </w:r>
     </w:p>
-    <w:p/>
-    <w:p>
-      <w:pPr>
-        <w:rPr>
-          <w:b/>
-        </w:rPr>
-      </w:pPr>
-      <w:r>
-        <w:rPr>
-          <w:b/>
-        </w:rPr>
-        <w:t>Y</w:t>
-      </w:r>
-      <w:r>
-        <w:rPr>
-          <w:b/>
-        </w:rPr>
-        <w:t>OUR ANSWER:</w:t>
-      </w:r>
-    </w:p>
-    <w:p/>
+    <w:p>
+      <w:pPr>
+        <w:rPr>
+          <w:rFonts w:asciiTheme="majorHAnsi" w:hAnsiTheme="majorHAnsi" w:cstheme="majorHAnsi"/>
+        </w:rPr>
+      </w:pPr>
+    </w:p>
+    <w:p>
+      <w:pPr>
+        <w:rPr>
+          <w:rFonts w:asciiTheme="majorHAnsi" w:hAnsiTheme="majorHAnsi" w:cstheme="majorHAnsi"/>
+          <w:b/>
+        </w:rPr>
+      </w:pPr>
+      <w:r>
+        <w:rPr>
+          <w:rFonts w:asciiTheme="majorHAnsi" w:hAnsiTheme="majorHAnsi" w:cstheme="majorHAnsi"/>
+          <w:b/>
+        </w:rPr>
+        <w:t>YOUR ANSWER:</w:t>
+      </w:r>
+    </w:p>
+    <w:p>
+      <w:pPr>
+        <w:rPr>
+          <w:rFonts w:asciiTheme="majorHAnsi" w:hAnsiTheme="majorHAnsi" w:cstheme="majorHAnsi"/>
+        </w:rPr>
+      </w:pPr>
+      <w:r>
+        <w:rPr>
+          <w:rFonts w:asciiTheme="majorHAnsi" w:hAnsiTheme="majorHAnsi" w:cstheme="majorHAnsi"/>
+        </w:rPr>
+        <w:t xml:space="preserve">Every employee must belong to a department. Departments can have multiple employees. Employees may belong to multiple departments. Every department must have at least one employee. </w:t>
+      </w:r>
+    </w:p>
     <w:sectPr>
       <w:headerReference w:type="default" r:id="rId8"/>
       <w:footerReference w:type="default" r:id="rId9"/>
@@ -1217,7 +2703,7 @@
 </file>
 
 <file path=word/endnotes.xml><?xml version="1.0" encoding="utf-8"?>
-<w:endnotes xmlns:wpc="http://schemas.microsoft.com/office/word/2010/wordprocessingCanvas" xmlns:cx="http://schemas.microsoft.com/office/drawing/2014/chartex" xmlns:cx1="http://schemas.microsoft.com/office/drawing/2015/9/8/chartex" xmlns:mc="http://schemas.openxmlformats.org/markup-compatibility/2006" xmlns:o="urn:schemas-microsoft-com:office:office" xmlns:r="http://schemas.openxmlformats.org/officeDocument/2006/relationships" xmlns:m="http://schemas.openxmlformats.org/officeDocument/2006/math" xmlns:v="urn:schemas-microsoft-com:vml" xmlns:wp14="http://schemas.microsoft.com/office/word/2010/wordprocessingDrawing" xmlns:wp="http://schemas.openxmlformats.org/drawingml/2006/wordprocessingDrawing" xmlns:w10="urn:schemas-microsoft-com:office:word" xmlns:w="http://schemas.openxmlformats.org/wordprocessingml/2006/main" xmlns:w14="http://schemas.microsoft.com/office/word/2010/wordml" xmlns:w15="http://schemas.microsoft.com/office/word/2012/wordml" xmlns:w16se="http://schemas.microsoft.com/office/word/2015/wordml/symex" xmlns:wpg="http://schemas.microsoft.com/office/word/2010/wordprocessingGroup" xmlns:wpi="http://schemas.microsoft.com/office/word/2010/wordprocessingInk" xmlns:wne="http://schemas.microsoft.com/office/word/2006/wordml" xmlns:wps="http://schemas.microsoft.com/office/word/2010/wordprocessingShape" mc:Ignorable="w14 w15 w16se wp14">
+<w:endnotes xmlns:wpc="http://schemas.microsoft.com/office/word/2010/wordprocessingCanvas" xmlns:cx="http://schemas.microsoft.com/office/drawing/2014/chartex" xmlns:cx1="http://schemas.microsoft.com/office/drawing/2015/9/8/chartex" xmlns:cx2="http://schemas.microsoft.com/office/drawing/2015/10/21/chartex" xmlns:cx3="http://schemas.microsoft.com/office/drawing/2016/5/9/chartex" xmlns:cx4="http://schemas.microsoft.com/office/drawing/2016/5/10/chartex" xmlns:cx5="http://schemas.microsoft.com/office/drawing/2016/5/11/chartex" xmlns:cx6="http://schemas.microsoft.com/office/drawing/2016/5/12/chartex" xmlns:cx7="http://schemas.microsoft.com/office/drawing/2016/5/13/chartex" xmlns:cx8="http://schemas.microsoft.com/office/drawing/2016/5/14/chartex" xmlns:mc="http://schemas.openxmlformats.org/markup-compatibility/2006" xmlns:aink="http://schemas.microsoft.com/office/drawing/2016/ink" xmlns:am3d="http://schemas.microsoft.com/office/drawing/2017/model3d" xmlns:o="urn:schemas-microsoft-com:office:office" xmlns:oel="http://schemas.microsoft.com/office/2019/extlst" xmlns:r="http://schemas.openxmlformats.org/officeDocument/2006/relationships" xmlns:m="http://schemas.openxmlformats.org/officeDocument/2006/math" xmlns:v="urn:schemas-microsoft-com:vml" xmlns:wp14="http://schemas.microsoft.com/office/word/2010/wordprocessingDrawing" xmlns:wp="http://schemas.openxmlformats.org/drawingml/2006/wordprocessingDrawing" xmlns:w10="urn:schemas-microsoft-com:office:word" xmlns:w="http://schemas.openxmlformats.org/wordprocessingml/2006/main" xmlns:w14="http://schemas.microsoft.com/office/word/2010/wordml" xmlns:w15="http://schemas.microsoft.com/office/word/2012/wordml" xmlns:w16cex="http://schemas.microsoft.com/office/word/2018/wordml/cex" xmlns:w16cid="http://schemas.microsoft.com/office/word/2016/wordml/cid" xmlns:w16="http://schemas.microsoft.com/office/word/2018/wordml" xmlns:w16sdtdh="http://schemas.microsoft.com/office/word/2020/wordml/sdtdatahash" xmlns:w16se="http://schemas.microsoft.com/office/word/2015/wordml/symex" xmlns:wpg="http://schemas.microsoft.com/office/word/2010/wordprocessingGroup" xmlns:wpi="http://schemas.microsoft.com/office/word/2010/wordprocessingInk" xmlns:wne="http://schemas.microsoft.com/office/word/2006/wordml" xmlns:wps="http://schemas.microsoft.com/office/word/2010/wordprocessingShape" mc:Ignorable="w14 w15 w16se w16cid w16 w16cex w16sdtdh wp14">
   <w:endnote w:type="separator" w:id="-1">
     <w:p>
       <w:r>
@@ -1236,7 +2722,7 @@
 </file>
 
 <file path=word/footer1.xml><?xml version="1.0" encoding="utf-8"?>
-<w:ftr xmlns:wpc="http://schemas.microsoft.com/office/word/2010/wordprocessingCanvas" xmlns:cx="http://schemas.microsoft.com/office/drawing/2014/chartex" xmlns:cx1="http://schemas.microsoft.com/office/drawing/2015/9/8/chartex" xmlns:mc="http://schemas.openxmlformats.org/markup-compatibility/2006" xmlns:o="urn:schemas-microsoft-com:office:office" xmlns:r="http://schemas.openxmlformats.org/officeDocument/2006/relationships" xmlns:m="http://schemas.openxmlformats.org/officeDocument/2006/math" xmlns:v="urn:schemas-microsoft-com:vml" xmlns:wp14="http://schemas.microsoft.com/office/word/2010/wordprocessingDrawing" xmlns:wp="http://schemas.openxmlformats.org/drawingml/2006/wordprocessingDrawing" xmlns:w10="urn:schemas-microsoft-com:office:word" xmlns:w="http://schemas.openxmlformats.org/wordprocessingml/2006/main" xmlns:w14="http://schemas.microsoft.com/office/word/2010/wordml" xmlns:w15="http://schemas.microsoft.com/office/word/2012/wordml" xmlns:w16se="http://schemas.microsoft.com/office/word/2015/wordml/symex" xmlns:wpg="http://schemas.microsoft.com/office/word/2010/wordprocessingGroup" xmlns:wpi="http://schemas.microsoft.com/office/word/2010/wordprocessingInk" xmlns:wne="http://schemas.microsoft.com/office/word/2006/wordml" xmlns:wps="http://schemas.microsoft.com/office/word/2010/wordprocessingShape" mc:Ignorable="w14 w15 w16se wp14">
+<w:ftr xmlns:wpc="http://schemas.microsoft.com/office/word/2010/wordprocessingCanvas" xmlns:cx="http://schemas.microsoft.com/office/drawing/2014/chartex" xmlns:cx1="http://schemas.microsoft.com/office/drawing/2015/9/8/chartex" xmlns:cx2="http://schemas.microsoft.com/office/drawing/2015/10/21/chartex" xmlns:cx3="http://schemas.microsoft.com/office/drawing/2016/5/9/chartex" xmlns:cx4="http://schemas.microsoft.com/office/drawing/2016/5/10/chartex" xmlns:cx5="http://schemas.microsoft.com/office/drawing/2016/5/11/chartex" xmlns:cx6="http://schemas.microsoft.com/office/drawing/2016/5/12/chartex" xmlns:cx7="http://schemas.microsoft.com/office/drawing/2016/5/13/chartex" xmlns:cx8="http://schemas.microsoft.com/office/drawing/2016/5/14/chartex" xmlns:mc="http://schemas.openxmlformats.org/markup-compatibility/2006" xmlns:aink="http://schemas.microsoft.com/office/drawing/2016/ink" xmlns:am3d="http://schemas.microsoft.com/office/drawing/2017/model3d" xmlns:o="urn:schemas-microsoft-com:office:office" xmlns:oel="http://schemas.microsoft.com/office/2019/extlst" xmlns:r="http://schemas.openxmlformats.org/officeDocument/2006/relationships" xmlns:m="http://schemas.openxmlformats.org/officeDocument/2006/math" xmlns:v="urn:schemas-microsoft-com:vml" xmlns:wp14="http://schemas.microsoft.com/office/word/2010/wordprocessingDrawing" xmlns:wp="http://schemas.openxmlformats.org/drawingml/2006/wordprocessingDrawing" xmlns:w10="urn:schemas-microsoft-com:office:word" xmlns:w="http://schemas.openxmlformats.org/wordprocessingml/2006/main" xmlns:w14="http://schemas.microsoft.com/office/word/2010/wordml" xmlns:w15="http://schemas.microsoft.com/office/word/2012/wordml" xmlns:w16cex="http://schemas.microsoft.com/office/word/2018/wordml/cex" xmlns:w16cid="http://schemas.microsoft.com/office/word/2016/wordml/cid" xmlns:w16="http://schemas.microsoft.com/office/word/2018/wordml" xmlns:w16sdtdh="http://schemas.microsoft.com/office/word/2020/wordml/sdtdatahash" xmlns:w16se="http://schemas.microsoft.com/office/word/2015/wordml/symex" xmlns:wpg="http://schemas.microsoft.com/office/word/2010/wordprocessingGroup" xmlns:wpi="http://schemas.microsoft.com/office/word/2010/wordprocessingInk" xmlns:wne="http://schemas.microsoft.com/office/word/2006/wordml" xmlns:wps="http://schemas.microsoft.com/office/word/2010/wordprocessingShape" mc:Ignorable="w14 w15 w16se w16cid w16 w16cex w16sdtdh wp14">
   <w:p>
     <w:pPr>
       <w:pStyle w:val="Text"/>
@@ -1419,7 +2905,7 @@
 </file>
 
 <file path=word/footnotes.xml><?xml version="1.0" encoding="utf-8"?>
-<w:footnotes xmlns:wpc="http://schemas.microsoft.com/office/word/2010/wordprocessingCanvas" xmlns:cx="http://schemas.microsoft.com/office/drawing/2014/chartex" xmlns:cx1="http://schemas.microsoft.com/office/drawing/2015/9/8/chartex" xmlns:mc="http://schemas.openxmlformats.org/markup-compatibility/2006" xmlns:o="urn:schemas-microsoft-com:office:office" xmlns:r="http://schemas.openxmlformats.org/officeDocument/2006/relationships" xmlns:m="http://schemas.openxmlformats.org/officeDocument/2006/math" xmlns:v="urn:schemas-microsoft-com:vml" xmlns:wp14="http://schemas.microsoft.com/office/word/2010/wordprocessingDrawing" xmlns:wp="http://schemas.openxmlformats.org/drawingml/2006/wordprocessingDrawing" xmlns:w10="urn:schemas-microsoft-com:office:word" xmlns:w="http://schemas.openxmlformats.org/wordprocessingml/2006/main" xmlns:w14="http://schemas.microsoft.com/office/word/2010/wordml" xmlns:w15="http://schemas.microsoft.com/office/word/2012/wordml" xmlns:w16se="http://schemas.microsoft.com/office/word/2015/wordml/symex" xmlns:wpg="http://schemas.microsoft.com/office/word/2010/wordprocessingGroup" xmlns:wpi="http://schemas.microsoft.com/office/word/2010/wordprocessingInk" xmlns:wne="http://schemas.microsoft.com/office/word/2006/wordml" xmlns:wps="http://schemas.microsoft.com/office/word/2010/wordprocessingShape" mc:Ignorable="w14 w15 w16se wp14">
+<w:footnotes xmlns:wpc="http://schemas.microsoft.com/office/word/2010/wordprocessingCanvas" xmlns:cx="http://schemas.microsoft.com/office/drawing/2014/chartex" xmlns:cx1="http://schemas.microsoft.com/office/drawing/2015/9/8/chartex" xmlns:cx2="http://schemas.microsoft.com/office/drawing/2015/10/21/chartex" xmlns:cx3="http://schemas.microsoft.com/office/drawing/2016/5/9/chartex" xmlns:cx4="http://schemas.microsoft.com/office/drawing/2016/5/10/chartex" xmlns:cx5="http://schemas.microsoft.com/office/drawing/2016/5/11/chartex" xmlns:cx6="http://schemas.microsoft.com/office/drawing/2016/5/12/chartex" xmlns:cx7="http://schemas.microsoft.com/office/drawing/2016/5/13/chartex" xmlns:cx8="http://schemas.microsoft.com/office/drawing/2016/5/14/chartex" xmlns:mc="http://schemas.openxmlformats.org/markup-compatibility/2006" xmlns:aink="http://schemas.microsoft.com/office/drawing/2016/ink" xmlns:am3d="http://schemas.microsoft.com/office/drawing/2017/model3d" xmlns:o="urn:schemas-microsoft-com:office:office" xmlns:oel="http://schemas.microsoft.com/office/2019/extlst" xmlns:r="http://schemas.openxmlformats.org/officeDocument/2006/relationships" xmlns:m="http://schemas.openxmlformats.org/officeDocument/2006/math" xmlns:v="urn:schemas-microsoft-com:vml" xmlns:wp14="http://schemas.microsoft.com/office/word/2010/wordprocessingDrawing" xmlns:wp="http://schemas.openxmlformats.org/drawingml/2006/wordprocessingDrawing" xmlns:w10="urn:schemas-microsoft-com:office:word" xmlns:w="http://schemas.openxmlformats.org/wordprocessingml/2006/main" xmlns:w14="http://schemas.microsoft.com/office/word/2010/wordml" xmlns:w15="http://schemas.microsoft.com/office/word/2012/wordml" xmlns:w16cex="http://schemas.microsoft.com/office/word/2018/wordml/cex" xmlns:w16cid="http://schemas.microsoft.com/office/word/2016/wordml/cid" xmlns:w16="http://schemas.microsoft.com/office/word/2018/wordml" xmlns:w16sdtdh="http://schemas.microsoft.com/office/word/2020/wordml/sdtdatahash" xmlns:w16se="http://schemas.microsoft.com/office/word/2015/wordml/symex" xmlns:wpg="http://schemas.microsoft.com/office/word/2010/wordprocessingGroup" xmlns:wpi="http://schemas.microsoft.com/office/word/2010/wordprocessingInk" xmlns:wne="http://schemas.microsoft.com/office/word/2006/wordml" xmlns:wps="http://schemas.microsoft.com/office/word/2010/wordprocessingShape" mc:Ignorable="w14 w15 w16se w16cid w16 w16cex w16sdtdh wp14">
   <w:footnote w:type="separator" w:id="-1">
     <w:p>
       <w:r>
@@ -1438,7 +2924,7 @@
 </file>
 
 <file path=word/header1.xml><?xml version="1.0" encoding="utf-8"?>
-<w:hdr xmlns:wpc="http://schemas.microsoft.com/office/word/2010/wordprocessingCanvas" xmlns:cx="http://schemas.microsoft.com/office/drawing/2014/chartex" xmlns:cx1="http://schemas.microsoft.com/office/drawing/2015/9/8/chartex" xmlns:mc="http://schemas.openxmlformats.org/markup-compatibility/2006" xmlns:o="urn:schemas-microsoft-com:office:office" xmlns:r="http://schemas.openxmlformats.org/officeDocument/2006/relationships" xmlns:m="http://schemas.openxmlformats.org/officeDocument/2006/math" xmlns:v="urn:schemas-microsoft-com:vml" xmlns:wp14="http://schemas.microsoft.com/office/word/2010/wordprocessingDrawing" xmlns:wp="http://schemas.openxmlformats.org/drawingml/2006/wordprocessingDrawing" xmlns:w10="urn:schemas-microsoft-com:office:word" xmlns:w="http://schemas.openxmlformats.org/wordprocessingml/2006/main" xmlns:w14="http://schemas.microsoft.com/office/word/2010/wordml" xmlns:w15="http://schemas.microsoft.com/office/word/2012/wordml" xmlns:w16se="http://schemas.microsoft.com/office/word/2015/wordml/symex" xmlns:wpg="http://schemas.microsoft.com/office/word/2010/wordprocessingGroup" xmlns:wpi="http://schemas.microsoft.com/office/word/2010/wordprocessingInk" xmlns:wne="http://schemas.microsoft.com/office/word/2006/wordml" xmlns:wps="http://schemas.microsoft.com/office/word/2010/wordprocessingShape" mc:Ignorable="w14 w15 w16se wp14">
+<w:hdr xmlns:wpc="http://schemas.microsoft.com/office/word/2010/wordprocessingCanvas" xmlns:cx="http://schemas.microsoft.com/office/drawing/2014/chartex" xmlns:cx1="http://schemas.microsoft.com/office/drawing/2015/9/8/chartex" xmlns:cx2="http://schemas.microsoft.com/office/drawing/2015/10/21/chartex" xmlns:cx3="http://schemas.microsoft.com/office/drawing/2016/5/9/chartex" xmlns:cx4="http://schemas.microsoft.com/office/drawing/2016/5/10/chartex" xmlns:cx5="http://schemas.microsoft.com/office/drawing/2016/5/11/chartex" xmlns:cx6="http://schemas.microsoft.com/office/drawing/2016/5/12/chartex" xmlns:cx7="http://schemas.microsoft.com/office/drawing/2016/5/13/chartex" xmlns:cx8="http://schemas.microsoft.com/office/drawing/2016/5/14/chartex" xmlns:mc="http://schemas.openxmlformats.org/markup-compatibility/2006" xmlns:aink="http://schemas.microsoft.com/office/drawing/2016/ink" xmlns:am3d="http://schemas.microsoft.com/office/drawing/2017/model3d" xmlns:o="urn:schemas-microsoft-com:office:office" xmlns:oel="http://schemas.microsoft.com/office/2019/extlst" xmlns:r="http://schemas.openxmlformats.org/officeDocument/2006/relationships" xmlns:m="http://schemas.openxmlformats.org/officeDocument/2006/math" xmlns:v="urn:schemas-microsoft-com:vml" xmlns:wp14="http://schemas.microsoft.com/office/word/2010/wordprocessingDrawing" xmlns:wp="http://schemas.openxmlformats.org/drawingml/2006/wordprocessingDrawing" xmlns:w10="urn:schemas-microsoft-com:office:word" xmlns:w="http://schemas.openxmlformats.org/wordprocessingml/2006/main" xmlns:w14="http://schemas.microsoft.com/office/word/2010/wordml" xmlns:w15="http://schemas.microsoft.com/office/word/2012/wordml" xmlns:w16cex="http://schemas.microsoft.com/office/word/2018/wordml/cex" xmlns:w16cid="http://schemas.microsoft.com/office/word/2016/wordml/cid" xmlns:w16="http://schemas.microsoft.com/office/word/2018/wordml" xmlns:w16sdtdh="http://schemas.microsoft.com/office/word/2020/wordml/sdtdatahash" xmlns:w16se="http://schemas.microsoft.com/office/word/2015/wordml/symex" xmlns:wpg="http://schemas.microsoft.com/office/word/2010/wordprocessingGroup" xmlns:wpi="http://schemas.microsoft.com/office/word/2010/wordprocessingInk" xmlns:wne="http://schemas.microsoft.com/office/word/2006/wordml" xmlns:wps="http://schemas.microsoft.com/office/word/2010/wordprocessingShape" mc:Ignorable="w14 w15 w16se w16cid w16 w16cex w16sdtdh wp14">
   <w:p>
     <w:pPr>
       <w:pStyle w:val="Header"/>
@@ -1502,7 +2988,7 @@
 </file>
 
 <file path=word/numbering.xml><?xml version="1.0" encoding="utf-8"?>
-<w:numbering xmlns:wpc="http://schemas.microsoft.com/office/word/2010/wordprocessingCanvas" xmlns:cx="http://schemas.microsoft.com/office/drawing/2014/chartex" xmlns:cx1="http://schemas.microsoft.com/office/drawing/2015/9/8/chartex" xmlns:mc="http://schemas.openxmlformats.org/markup-compatibility/2006" xmlns:o="urn:schemas-microsoft-com:office:office" xmlns:r="http://schemas.openxmlformats.org/officeDocument/2006/relationships" xmlns:m="http://schemas.openxmlformats.org/officeDocument/2006/math" xmlns:v="urn:schemas-microsoft-com:vml" xmlns:wp14="http://schemas.microsoft.com/office/word/2010/wordprocessingDrawing" xmlns:wp="http://schemas.openxmlformats.org/drawingml/2006/wordprocessingDrawing" xmlns:w10="urn:schemas-microsoft-com:office:word" xmlns:w="http://schemas.openxmlformats.org/wordprocessingml/2006/main" xmlns:w14="http://schemas.microsoft.com/office/word/2010/wordml" xmlns:w15="http://schemas.microsoft.com/office/word/2012/wordml" xmlns:w16se="http://schemas.microsoft.com/office/word/2015/wordml/symex" xmlns:wpg="http://schemas.microsoft.com/office/word/2010/wordprocessingGroup" xmlns:wpi="http://schemas.microsoft.com/office/word/2010/wordprocessingInk" xmlns:wne="http://schemas.microsoft.com/office/word/2006/wordml" xmlns:wps="http://schemas.microsoft.com/office/word/2010/wordprocessingShape" mc:Ignorable="w14 w15 w16se wp14">
+<w:numbering xmlns:wpc="http://schemas.microsoft.com/office/word/2010/wordprocessingCanvas" xmlns:cx="http://schemas.microsoft.com/office/drawing/2014/chartex" xmlns:cx1="http://schemas.microsoft.com/office/drawing/2015/9/8/chartex" xmlns:cx2="http://schemas.microsoft.com/office/drawing/2015/10/21/chartex" xmlns:cx3="http://schemas.microsoft.com/office/drawing/2016/5/9/chartex" xmlns:cx4="http://schemas.microsoft.com/office/drawing/2016/5/10/chartex" xmlns:cx5="http://schemas.microsoft.com/office/drawing/2016/5/11/chartex" xmlns:cx6="http://schemas.microsoft.com/office/drawing/2016/5/12/chartex" xmlns:cx7="http://schemas.microsoft.com/office/drawing/2016/5/13/chartex" xmlns:cx8="http://schemas.microsoft.com/office/drawing/2016/5/14/chartex" xmlns:mc="http://schemas.openxmlformats.org/markup-compatibility/2006" xmlns:aink="http://schemas.microsoft.com/office/drawing/2016/ink" xmlns:am3d="http://schemas.microsoft.com/office/drawing/2017/model3d" xmlns:o="urn:schemas-microsoft-com:office:office" xmlns:oel="http://schemas.microsoft.com/office/2019/extlst" xmlns:r="http://schemas.openxmlformats.org/officeDocument/2006/relationships" xmlns:m="http://schemas.openxmlformats.org/officeDocument/2006/math" xmlns:v="urn:schemas-microsoft-com:vml" xmlns:wp14="http://schemas.microsoft.com/office/word/2010/wordprocessingDrawing" xmlns:wp="http://schemas.openxmlformats.org/drawingml/2006/wordprocessingDrawing" xmlns:w10="urn:schemas-microsoft-com:office:word" xmlns:w="http://schemas.openxmlformats.org/wordprocessingml/2006/main" xmlns:w14="http://schemas.microsoft.com/office/word/2010/wordml" xmlns:w15="http://schemas.microsoft.com/office/word/2012/wordml" xmlns:w16cex="http://schemas.microsoft.com/office/word/2018/wordml/cex" xmlns:w16cid="http://schemas.microsoft.com/office/word/2016/wordml/cid" xmlns:w16="http://schemas.microsoft.com/office/word/2018/wordml" xmlns:w16sdtdh="http://schemas.microsoft.com/office/word/2020/wordml/sdtdatahash" xmlns:w16se="http://schemas.microsoft.com/office/word/2015/wordml/symex" xmlns:wpg="http://schemas.microsoft.com/office/word/2010/wordprocessingGroup" xmlns:wpi="http://schemas.microsoft.com/office/word/2010/wordprocessingInk" xmlns:wne="http://schemas.microsoft.com/office/word/2006/wordml" xmlns:wps="http://schemas.microsoft.com/office/word/2010/wordprocessingShape" mc:Ignorable="w14 w15 w16se w16cid w16 w16cex w16sdtdh wp14">
   <w:abstractNum w:abstractNumId="0" w15:restartNumberingAfterBreak="0">
     <w:nsid w:val="23E36E4B"/>
     <w:multiLevelType w:val="hybridMultilevel"/>
@@ -2551,41 +4037,41 @@
       </w:pPr>
     </w:lvl>
   </w:abstractNum>
-  <w:num w:numId="1">
+  <w:num w:numId="1" w16cid:durableId="1751270658">
     <w:abstractNumId w:val="7"/>
   </w:num>
-  <w:num w:numId="2">
+  <w:num w:numId="2" w16cid:durableId="1481078462">
     <w:abstractNumId w:val="5"/>
   </w:num>
-  <w:num w:numId="3">
+  <w:num w:numId="3" w16cid:durableId="1767966184">
     <w:abstractNumId w:val="6"/>
   </w:num>
-  <w:num w:numId="4">
+  <w:num w:numId="4" w16cid:durableId="1826697840">
     <w:abstractNumId w:val="3"/>
   </w:num>
-  <w:num w:numId="5">
+  <w:num w:numId="5" w16cid:durableId="1806897293">
     <w:abstractNumId w:val="2"/>
   </w:num>
-  <w:num w:numId="6">
+  <w:num w:numId="6" w16cid:durableId="924654361">
     <w:abstractNumId w:val="8"/>
   </w:num>
-  <w:num w:numId="7">
+  <w:num w:numId="7" w16cid:durableId="744373755">
     <w:abstractNumId w:val="1"/>
   </w:num>
-  <w:num w:numId="8">
+  <w:num w:numId="8" w16cid:durableId="793911881">
     <w:abstractNumId w:val="4"/>
   </w:num>
-  <w:num w:numId="9">
+  <w:num w:numId="9" w16cid:durableId="1634674602">
     <w:abstractNumId w:val="0"/>
   </w:num>
-  <w:num w:numId="10">
+  <w:num w:numId="10" w16cid:durableId="747308262">
     <w:abstractNumId w:val="9"/>
   </w:num>
 </w:numbering>
 </file>
 
 <file path=word/styles.xml><?xml version="1.0" encoding="utf-8"?>
-<w:styles xmlns:mc="http://schemas.openxmlformats.org/markup-compatibility/2006" xmlns:r="http://schemas.openxmlformats.org/officeDocument/2006/relationships" xmlns:w="http://schemas.openxmlformats.org/wordprocessingml/2006/main" xmlns:w14="http://schemas.microsoft.com/office/word/2010/wordml" xmlns:w15="http://schemas.microsoft.com/office/word/2012/wordml" xmlns:w16se="http://schemas.microsoft.com/office/word/2015/wordml/symex" mc:Ignorable="w14 w15 w16se">
+<w:styles xmlns:mc="http://schemas.openxmlformats.org/markup-compatibility/2006" xmlns:r="http://schemas.openxmlformats.org/officeDocument/2006/relationships" xmlns:w="http://schemas.openxmlformats.org/wordprocessingml/2006/main" xmlns:w14="http://schemas.microsoft.com/office/word/2010/wordml" xmlns:w15="http://schemas.microsoft.com/office/word/2012/wordml" xmlns:w16cex="http://schemas.microsoft.com/office/word/2018/wordml/cex" xmlns:w16cid="http://schemas.microsoft.com/office/word/2016/wordml/cid" xmlns:w16="http://schemas.microsoft.com/office/word/2018/wordml" xmlns:w16sdtdh="http://schemas.microsoft.com/office/word/2020/wordml/sdtdatahash" xmlns:w16se="http://schemas.microsoft.com/office/word/2015/wordml/symex" mc:Ignorable="w14 w15 w16se w16cid w16 w16cex w16sdtdh">
   <w:docDefaults>
     <w:rPrDefault>
       <w:rPr>
@@ -2595,7 +4081,7 @@
     </w:rPrDefault>
     <w:pPrDefault/>
   </w:docDefaults>
-  <w:latentStyles w:defLockedState="0" w:defUIPriority="0" w:defSemiHidden="0" w:defUnhideWhenUsed="0" w:defQFormat="0" w:count="371">
+  <w:latentStyles w:defLockedState="0" w:defUIPriority="0" w:defSemiHidden="0" w:defUnhideWhenUsed="0" w:defQFormat="0" w:count="376">
     <w:lsdException w:name="Normal" w:qFormat="1"/>
     <w:lsdException w:name="heading 1" w:qFormat="1"/>
     <w:lsdException w:name="heading 2" w:semiHidden="1" w:unhideWhenUsed="1" w:qFormat="1"/>
@@ -2690,7 +4176,6 @@
     <w:lsdException w:name="HTML Sample" w:semiHidden="1" w:unhideWhenUsed="1"/>
     <w:lsdException w:name="HTML Typewriter" w:semiHidden="1" w:unhideWhenUsed="1"/>
     <w:lsdException w:name="HTML Variable" w:semiHidden="1" w:unhideWhenUsed="1"/>
-    <w:lsdException w:name="Normal Table" w:semiHidden="1" w:unhideWhenUsed="1"/>
     <w:lsdException w:name="annotation subject" w:semiHidden="1" w:unhideWhenUsed="1"/>
     <w:lsdException w:name="No List" w:semiHidden="1" w:unhideWhenUsed="1"/>
     <w:lsdException w:name="Outline List 1" w:semiHidden="1" w:unhideWhenUsed="1"/>
@@ -2733,11 +4218,8 @@
     <w:lsdException w:name="Table Contemporary" w:semiHidden="1" w:unhideWhenUsed="1"/>
     <w:lsdException w:name="Table Elegant" w:semiHidden="1" w:unhideWhenUsed="1"/>
     <w:lsdException w:name="Table Professional" w:semiHidden="1" w:unhideWhenUsed="1"/>
-    <w:lsdException w:name="Table Subtle 1" w:semiHidden="1" w:unhideWhenUsed="1"/>
     <w:lsdException w:name="Table Subtle 2" w:semiHidden="1" w:unhideWhenUsed="1"/>
     <w:lsdException w:name="Table Web 1" w:semiHidden="1" w:unhideWhenUsed="1"/>
-    <w:lsdException w:name="Table Web 2" w:semiHidden="1" w:unhideWhenUsed="1"/>
-    <w:lsdException w:name="Table Web 3" w:semiHidden="1" w:unhideWhenUsed="1"/>
     <w:lsdException w:name="Balloon Text" w:semiHidden="1" w:unhideWhenUsed="1"/>
     <w:lsdException w:name="Table Theme" w:semiHidden="1" w:unhideWhenUsed="1"/>
     <w:lsdException w:name="Placeholder Text" w:semiHidden="1" w:uiPriority="99"/>
@@ -2946,6 +4428,11 @@
     <w:lsdException w:name="List Table 5 Dark Accent 6" w:uiPriority="50"/>
     <w:lsdException w:name="List Table 6 Colorful Accent 6" w:uiPriority="51"/>
     <w:lsdException w:name="List Table 7 Colorful Accent 6" w:uiPriority="52"/>
+    <w:lsdException w:name="Mention" w:semiHidden="1" w:uiPriority="99" w:unhideWhenUsed="1"/>
+    <w:lsdException w:name="Smart Hyperlink" w:semiHidden="1" w:uiPriority="99" w:unhideWhenUsed="1"/>
+    <w:lsdException w:name="Hashtag" w:semiHidden="1" w:uiPriority="99" w:unhideWhenUsed="1"/>
+    <w:lsdException w:name="Unresolved Mention" w:semiHidden="1" w:uiPriority="99" w:unhideWhenUsed="1"/>
+    <w:lsdException w:name="Smart Link" w:semiHidden="1" w:uiPriority="99" w:unhideWhenUsed="1"/>
   </w:latentStyles>
   <w:style w:type="paragraph" w:default="1" w:styleId="Normal">
     <w:name w:val="Normal"/>
